--- a/Реферат.docx
+++ b/Реферат.docx
@@ -28,7 +28,7 @@
       </w:r>
       <w:r>
         <w:rPr>
-          <w:rFonts w:ascii="Times New Roman" w:hAnsi="Times New Roman" w:eastAsia="Times New Roman" w:cs="Times New Roman"/>
+          <w:rFonts w:ascii="Times New Roman" w:hAnsi="Times New Roman" w:cs="Times New Roman"/>
           <w:b/>
           <w:bCs/>
           <w:sz w:val="28"/>
@@ -64,7 +64,7 @@
           <w:sz w:val="28"/>
           <w:szCs w:val="28"/>
         </w:rPr>
-        <w:t xml:space="preserve">Тема курсового проекта: Разработка системы управления станцией технического обслуживания / К.А. Шуньков студента. – Новополоцк: Полоцкий государственный университет имени Евфросинии Полоцкой, 2025. – П.З. – 42 с., 10 рис., 1 табл., 7 источников, 4 приложен</w:t>
+        <w:t xml:space="preserve">С</w:t>
       </w:r>
       <w:r>
         <w:rPr>
@@ -72,11 +72,53 @@
           <w:sz w:val="28"/>
           <w:szCs w:val="28"/>
         </w:rPr>
-        <w:t xml:space="preserve">ия, графический материал – 5 л. Формата А4.</w:t>
+        <w:t xml:space="preserve">танция техобслуживания: Разработка системы управления станцией технического обслуживания / К.А. Шуньков студента. – Новополоцк: Полоцкий государственный университет имени Евфросинии Полоцкой, 2025. – П.З. – 42 с., </w:t>
       </w:r>
       <w:r>
         <w:rPr>
           <w:rFonts w:ascii="Times New Roman" w:hAnsi="Times New Roman" w:eastAsia="Times New Roman" w:cs="Times New Roman"/>
+          <w:sz w:val="28"/>
+          <w:szCs w:val="28"/>
+          <w:lang w:val="en-US"/>
+        </w:rPr>
+        <w:t xml:space="preserve">6</w:t>
+      </w:r>
+      <w:r>
+        <w:rPr>
+          <w:rFonts w:ascii="Times New Roman" w:hAnsi="Times New Roman" w:eastAsia="Times New Roman" w:cs="Times New Roman"/>
+          <w:sz w:val="28"/>
+          <w:szCs w:val="28"/>
+        </w:rPr>
+        <w:t xml:space="preserve"> рис., 1 табл., 7 источников, 4 приложен</w:t>
+      </w:r>
+      <w:r>
+        <w:rPr>
+          <w:rFonts w:ascii="Times New Roman" w:hAnsi="Times New Roman" w:eastAsia="Times New Roman" w:cs="Times New Roman"/>
+          <w:sz w:val="28"/>
+          <w:szCs w:val="28"/>
+        </w:rPr>
+        <w:t xml:space="preserve">ия, графический материал – </w:t>
+      </w:r>
+      <w:r>
+        <w:rPr>
+          <w:rFonts w:ascii="Times New Roman" w:hAnsi="Times New Roman" w:eastAsia="Times New Roman" w:cs="Times New Roman"/>
+          <w:sz w:val="28"/>
+          <w:szCs w:val="28"/>
+          <w:lang w:val="en-US"/>
+        </w:rPr>
+        <w:t xml:space="preserve">0</w:t>
+      </w:r>
+      <w:r>
+        <w:rPr>
+          <w:rFonts w:ascii="Times New Roman" w:hAnsi="Times New Roman" w:eastAsia="Times New Roman" w:cs="Times New Roman"/>
+          <w:sz w:val="28"/>
+          <w:szCs w:val="28"/>
+        </w:rPr>
+        <w:t xml:space="preserve"> л. Формата А4.</w:t>
+      </w:r>
+      <w:r>
+        <w:rPr>
+          <w:rFonts w:ascii="Times New Roman" w:hAnsi="Times New Roman" w:cs="Times New Roman"/>
           <w:sz w:val="28"/>
           <w:szCs w:val="28"/>
         </w:rPr>
@@ -91,7 +133,7 @@
     </w:p>
     <w:p>
       <w:pPr>
-        <w:pStyle w:val="161"/>
+        <w:pStyle w:val="858"/>
         <w:suppressLineNumbers w:val="false"/>
         <w:pBdr/>
         <w:spacing w:after="200" w:before="0" w:line="283" w:lineRule="atLeast"/>
@@ -128,11 +170,27 @@
           <w:color w:val="000000" w:themeColor="text1"/>
           <w:sz w:val="28"/>
           <w:szCs w:val="28"/>
+          <w:lang w:val="en-US"/>
         </w:rPr>
-        <w:br/>
+        <w:t xml:space="preserve"> </w:t>
+      </w:r>
+      <w:r>
+        <w:rPr>
+          <w:rFonts w:ascii="Times New Roman" w:hAnsi="Times New Roman" w:eastAsia="Times New Roman" w:cs="Times New Roman"/>
+          <w:color w:val="000000" w:themeColor="text1"/>
+          <w:sz w:val="28"/>
+          <w:szCs w:val="28"/>
+        </w:rPr>
         <w:t xml:space="preserve">математики и компьютерной безопасности</w:t>
       </w:r>
-      <w:r/>
+      <w:r>
+        <w:rPr>
+          <w:rFonts w:ascii="Times New Roman" w:hAnsi="Times New Roman" w:cs="Times New Roman"/>
+          <w:color w:val="000000" w:themeColor="text1"/>
+          <w:sz w:val="28"/>
+          <w:szCs w:val="28"/>
+        </w:rPr>
+      </w:r>
       <w:r>
         <w:rPr>
           <w:rFonts w:ascii="Times New Roman" w:hAnsi="Times New Roman" w:cs="Times New Roman"/>
@@ -153,6 +211,7 @@
         </w:pBdr>
         <w:spacing w:after="200" w:before="0" w:line="283" w:lineRule="atLeast"/>
         <w:ind w:right="0" w:firstLine="709" w:left="0"/>
+        <w:jc w:val="both"/>
         <w:rPr>
           <w:rFonts w:ascii="Times New Roman" w:hAnsi="Times New Roman" w:cs="Times New Roman"/>
           <w:sz w:val="28"/>
@@ -180,7 +239,14 @@
       </w:r>
       <w:r>
         <w:rPr>
-          <w:rFonts w:ascii="Times New Roman" w:hAnsi="Times New Roman" w:eastAsia="Times New Roman" w:cs="Times New Roman"/>
+          <w:rFonts w:ascii="Times New Roman" w:hAnsi="Times New Roman" w:cs="Times New Roman"/>
+          <w:sz w:val="28"/>
+          <w:szCs w:val="28"/>
+        </w:rPr>
+      </w:r>
+      <w:r>
+        <w:rPr>
+          <w:rFonts w:ascii="Times New Roman" w:hAnsi="Times New Roman" w:cs="Times New Roman"/>
           <w:sz w:val="28"/>
           <w:szCs w:val="28"/>
         </w:rPr>
@@ -197,6 +263,7 @@
         </w:pBdr>
         <w:spacing w:after="200" w:before="0" w:line="283" w:lineRule="atLeast"/>
         <w:ind w:right="0" w:firstLine="709" w:left="0"/>
+        <w:jc w:val="both"/>
         <w:rPr>
           <w:rFonts w:ascii="Times New Roman" w:hAnsi="Times New Roman" w:cs="Times New Roman"/>
           <w:sz w:val="28"/>
@@ -224,7 +291,14 @@
       </w:r>
       <w:r>
         <w:rPr>
-          <w:rFonts w:ascii="Times New Roman" w:hAnsi="Times New Roman" w:eastAsia="Times New Roman" w:cs="Times New Roman"/>
+          <w:rFonts w:ascii="Times New Roman" w:hAnsi="Times New Roman" w:cs="Times New Roman"/>
+          <w:sz w:val="28"/>
+          <w:szCs w:val="28"/>
+        </w:rPr>
+      </w:r>
+      <w:r>
+        <w:rPr>
+          <w:rFonts w:ascii="Times New Roman" w:hAnsi="Times New Roman" w:cs="Times New Roman"/>
           <w:sz w:val="28"/>
           <w:szCs w:val="28"/>
         </w:rPr>
@@ -241,6 +315,7 @@
         </w:pBdr>
         <w:spacing w:after="200" w:before="0" w:line="283" w:lineRule="atLeast"/>
         <w:ind w:right="0" w:firstLine="709" w:left="0"/>
+        <w:jc w:val="both"/>
         <w:rPr>
           <w:rFonts w:ascii="Times New Roman" w:hAnsi="Times New Roman" w:cs="Times New Roman"/>
           <w:sz w:val="28"/>
@@ -259,7 +334,14 @@
       </w:r>
       <w:r>
         <w:rPr>
-          <w:rFonts w:ascii="Times New Roman" w:hAnsi="Times New Roman" w:eastAsia="Times New Roman" w:cs="Times New Roman"/>
+          <w:rFonts w:ascii="Times New Roman" w:hAnsi="Times New Roman" w:cs="Times New Roman"/>
+          <w:sz w:val="28"/>
+          <w:szCs w:val="28"/>
+        </w:rPr>
+      </w:r>
+      <w:r>
+        <w:rPr>
+          <w:rFonts w:ascii="Times New Roman" w:hAnsi="Times New Roman" w:cs="Times New Roman"/>
           <w:sz w:val="28"/>
           <w:szCs w:val="28"/>
         </w:rPr>
@@ -267,7 +349,7 @@
     </w:p>
     <w:p>
       <w:pPr>
-        <w:pStyle w:val="668"/>
+        <w:pStyle w:val="900"/>
         <w:numPr>
           <w:ilvl w:val="0"/>
           <w:numId w:val="4"/>
@@ -281,6 +363,7 @@
         </w:pBdr>
         <w:spacing w:after="200" w:before="0" w:line="283" w:lineRule="atLeast"/>
         <w:ind w:right="0" w:firstLine="709"/>
+        <w:jc w:val="both"/>
         <w:rPr>
           <w:rFonts w:ascii="Times New Roman" w:hAnsi="Times New Roman" w:cs="Times New Roman"/>
           <w:sz w:val="28"/>
@@ -308,7 +391,14 @@
       </w:r>
       <w:r>
         <w:rPr>
-          <w:rFonts w:ascii="Times New Roman" w:hAnsi="Times New Roman" w:eastAsia="Times New Roman" w:cs="Times New Roman"/>
+          <w:rFonts w:ascii="Times New Roman" w:hAnsi="Times New Roman" w:cs="Times New Roman"/>
+          <w:sz w:val="28"/>
+          <w:szCs w:val="28"/>
+        </w:rPr>
+      </w:r>
+      <w:r>
+        <w:rPr>
+          <w:rFonts w:ascii="Times New Roman" w:hAnsi="Times New Roman" w:cs="Times New Roman"/>
           <w:sz w:val="28"/>
           <w:szCs w:val="28"/>
         </w:rPr>
@@ -316,7 +406,7 @@
     </w:p>
     <w:p>
       <w:pPr>
-        <w:pStyle w:val="668"/>
+        <w:pStyle w:val="900"/>
         <w:numPr>
           <w:ilvl w:val="0"/>
           <w:numId w:val="4"/>
@@ -330,6 +420,7 @@
         </w:pBdr>
         <w:spacing w:after="200" w:before="0" w:line="283" w:lineRule="atLeast"/>
         <w:ind w:right="0" w:firstLine="709"/>
+        <w:jc w:val="both"/>
         <w:rPr>
           <w:rFonts w:ascii="Times New Roman" w:hAnsi="Times New Roman" w:cs="Times New Roman"/>
           <w:sz w:val="28"/>
@@ -357,7 +448,14 @@
       </w:r>
       <w:r>
         <w:rPr>
-          <w:rFonts w:ascii="Times New Roman" w:hAnsi="Times New Roman" w:eastAsia="Times New Roman" w:cs="Times New Roman"/>
+          <w:rFonts w:ascii="Times New Roman" w:hAnsi="Times New Roman" w:cs="Times New Roman"/>
+          <w:sz w:val="28"/>
+          <w:szCs w:val="28"/>
+        </w:rPr>
+      </w:r>
+      <w:r>
+        <w:rPr>
+          <w:rFonts w:ascii="Times New Roman" w:hAnsi="Times New Roman" w:cs="Times New Roman"/>
           <w:sz w:val="28"/>
           <w:szCs w:val="28"/>
         </w:rPr>
@@ -365,7 +463,7 @@
     </w:p>
     <w:p>
       <w:pPr>
-        <w:pStyle w:val="668"/>
+        <w:pStyle w:val="900"/>
         <w:numPr>
           <w:ilvl w:val="0"/>
           <w:numId w:val="4"/>
@@ -379,6 +477,7 @@
         </w:pBdr>
         <w:spacing w:after="200" w:before="0" w:line="283" w:lineRule="atLeast"/>
         <w:ind w:right="0" w:firstLine="709"/>
+        <w:jc w:val="both"/>
         <w:rPr>
           <w:rFonts w:ascii="Times New Roman" w:hAnsi="Times New Roman" w:cs="Times New Roman"/>
           <w:sz w:val="28"/>
@@ -406,7 +505,14 @@
       </w:r>
       <w:r>
         <w:rPr>
-          <w:rFonts w:ascii="Times New Roman" w:hAnsi="Times New Roman" w:eastAsia="Times New Roman" w:cs="Times New Roman"/>
+          <w:rFonts w:ascii="Times New Roman" w:hAnsi="Times New Roman" w:cs="Times New Roman"/>
+          <w:sz w:val="28"/>
+          <w:szCs w:val="28"/>
+        </w:rPr>
+      </w:r>
+      <w:r>
+        <w:rPr>
+          <w:rFonts w:ascii="Times New Roman" w:hAnsi="Times New Roman" w:cs="Times New Roman"/>
           <w:sz w:val="28"/>
           <w:szCs w:val="28"/>
         </w:rPr>
@@ -414,7 +520,7 @@
     </w:p>
     <w:p>
       <w:pPr>
-        <w:pStyle w:val="668"/>
+        <w:pStyle w:val="900"/>
         <w:numPr>
           <w:ilvl w:val="0"/>
           <w:numId w:val="4"/>
@@ -428,6 +534,7 @@
         </w:pBdr>
         <w:spacing w:after="200" w:before="0" w:line="283" w:lineRule="atLeast"/>
         <w:ind w:right="0" w:firstLine="709"/>
+        <w:jc w:val="both"/>
         <w:rPr>
           <w:rFonts w:ascii="Times New Roman" w:hAnsi="Times New Roman" w:cs="Times New Roman"/>
           <w:sz w:val="28"/>
@@ -455,7 +562,14 @@
       </w:r>
       <w:r>
         <w:rPr>
-          <w:rFonts w:ascii="Times New Roman" w:hAnsi="Times New Roman" w:eastAsia="Times New Roman" w:cs="Times New Roman"/>
+          <w:rFonts w:ascii="Times New Roman" w:hAnsi="Times New Roman" w:cs="Times New Roman"/>
+          <w:sz w:val="28"/>
+          <w:szCs w:val="28"/>
+        </w:rPr>
+      </w:r>
+      <w:r>
+        <w:rPr>
+          <w:rFonts w:ascii="Times New Roman" w:hAnsi="Times New Roman" w:cs="Times New Roman"/>
           <w:sz w:val="28"/>
           <w:szCs w:val="28"/>
         </w:rPr>
@@ -472,6 +586,7 @@
         </w:pBdr>
         <w:spacing w:after="200" w:before="0" w:line="283" w:lineRule="atLeast"/>
         <w:ind w:right="0" w:firstLine="709" w:left="0"/>
+        <w:jc w:val="both"/>
         <w:rPr>
           <w:rFonts w:ascii="Times New Roman" w:hAnsi="Times New Roman" w:cs="Times New Roman"/>
           <w:sz w:val="28"/>
@@ -490,7 +605,14 @@
       </w:r>
       <w:r>
         <w:rPr>
-          <w:rFonts w:ascii="Times New Roman" w:hAnsi="Times New Roman" w:eastAsia="Times New Roman" w:cs="Times New Roman"/>
+          <w:rFonts w:ascii="Times New Roman" w:hAnsi="Times New Roman" w:cs="Times New Roman"/>
+          <w:sz w:val="28"/>
+          <w:szCs w:val="28"/>
+        </w:rPr>
+      </w:r>
+      <w:r>
+        <w:rPr>
+          <w:rFonts w:ascii="Times New Roman" w:hAnsi="Times New Roman" w:cs="Times New Roman"/>
           <w:sz w:val="28"/>
           <w:szCs w:val="28"/>
         </w:rPr>
@@ -498,7 +620,7 @@
     </w:p>
     <w:p>
       <w:pPr>
-        <w:pStyle w:val="668"/>
+        <w:pStyle w:val="900"/>
         <w:numPr>
           <w:ilvl w:val="0"/>
           <w:numId w:val="5"/>
@@ -512,6 +634,7 @@
         </w:pBdr>
         <w:spacing w:after="200" w:before="0" w:line="283" w:lineRule="atLeast"/>
         <w:ind w:right="0" w:firstLine="709"/>
+        <w:jc w:val="both"/>
         <w:rPr>
           <w:rFonts w:ascii="Times New Roman" w:hAnsi="Times New Roman" w:cs="Times New Roman"/>
           <w:sz w:val="28"/>
@@ -529,7 +652,14 @@
       </w:r>
       <w:r>
         <w:rPr>
-          <w:rFonts w:ascii="Times New Roman" w:hAnsi="Times New Roman" w:eastAsia="Times New Roman" w:cs="Times New Roman"/>
+          <w:rFonts w:ascii="Times New Roman" w:hAnsi="Times New Roman" w:cs="Times New Roman"/>
+          <w:sz w:val="28"/>
+          <w:szCs w:val="28"/>
+        </w:rPr>
+      </w:r>
+      <w:r>
+        <w:rPr>
+          <w:rFonts w:ascii="Times New Roman" w:hAnsi="Times New Roman" w:cs="Times New Roman"/>
           <w:sz w:val="28"/>
           <w:szCs w:val="28"/>
         </w:rPr>
@@ -537,7 +667,7 @@
     </w:p>
     <w:p>
       <w:pPr>
-        <w:pStyle w:val="668"/>
+        <w:pStyle w:val="900"/>
         <w:numPr>
           <w:ilvl w:val="0"/>
           <w:numId w:val="5"/>
@@ -551,6 +681,7 @@
         </w:pBdr>
         <w:spacing w:after="200" w:before="0" w:line="283" w:lineRule="atLeast"/>
         <w:ind w:right="0" w:firstLine="709"/>
+        <w:jc w:val="both"/>
         <w:rPr>
           <w:rFonts w:ascii="Times New Roman" w:hAnsi="Times New Roman" w:cs="Times New Roman"/>
           <w:sz w:val="28"/>
@@ -568,7 +699,14 @@
       </w:r>
       <w:r>
         <w:rPr>
-          <w:rFonts w:ascii="Times New Roman" w:hAnsi="Times New Roman" w:eastAsia="Times New Roman" w:cs="Times New Roman"/>
+          <w:rFonts w:ascii="Times New Roman" w:hAnsi="Times New Roman" w:cs="Times New Roman"/>
+          <w:sz w:val="28"/>
+          <w:szCs w:val="28"/>
+        </w:rPr>
+      </w:r>
+      <w:r>
+        <w:rPr>
+          <w:rFonts w:ascii="Times New Roman" w:hAnsi="Times New Roman" w:cs="Times New Roman"/>
           <w:sz w:val="28"/>
           <w:szCs w:val="28"/>
         </w:rPr>
@@ -585,10 +723,12 @@
         </w:pBdr>
         <w:spacing w:after="200" w:before="0" w:line="283" w:lineRule="atLeast"/>
         <w:ind w:right="0" w:firstLine="709" w:left="0"/>
+        <w:jc w:val="both"/>
         <w:rPr>
           <w:rFonts w:ascii="Times New Roman" w:hAnsi="Times New Roman" w:cs="Times New Roman"/>
           <w:sz w:val="28"/>
           <w:szCs w:val="28"/>
+          <w:highlight w:val="none"/>
         </w:rPr>
       </w:pPr>
       <w:r>
@@ -612,16 +752,7 @@
       </w:r>
       <w:r>
         <w:rPr>
-          <w:rFonts w:ascii="Times New Roman" w:hAnsi="Times New Roman" w:eastAsia="Times New Roman" w:cs="Times New Roman"/>
-          <w:sz w:val="28"/>
-          <w:szCs w:val="28"/>
-        </w:rPr>
-      </w:r>
-      <w:r>
-        <w:rPr>
-          <w:rFonts w:ascii="Times New Roman" w:hAnsi="Times New Roman" w:eastAsia="Times New Roman" w:cs="Times New Roman"/>
-          <w:b/>
-          <w:color w:val="000000"/>
+          <w:rFonts w:ascii="Times New Roman" w:hAnsi="Times New Roman" w:cs="Times New Roman"/>
           <w:sz w:val="28"/>
           <w:szCs w:val="28"/>
         </w:rPr>
@@ -641,6 +772,167 @@
         </w:rPr>
       </w:r>
     </w:p>
+    <w:p>
+      <w:pPr>
+        <w:suppressLineNumbers w:val="false"/>
+        <w:pBdr>
+          <w:top w:val="none" w:color="000000" w:sz="4" w:space="0"/>
+          <w:left w:val="none" w:color="000000" w:sz="4" w:space="0"/>
+          <w:bottom w:val="none" w:color="000000" w:sz="4" w:space="0"/>
+          <w:right w:val="none" w:color="000000" w:sz="4" w:space="0"/>
+        </w:pBdr>
+        <w:spacing w:after="200" w:before="0" w:line="283" w:lineRule="atLeast"/>
+        <w:ind w:right="0" w:firstLine="709" w:left="0"/>
+        <w:jc w:val="both"/>
+        <w:rPr/>
+      </w:pPr>
+      <w:r>
+        <w:rPr>
+          <w:rFonts w:ascii="Times New Roman" w:hAnsi="Times New Roman" w:cs="Times New Roman"/>
+          <w:sz w:val="28"/>
+          <w:szCs w:val="28"/>
+          <w:highlight w:val="none"/>
+        </w:rPr>
+        <w:t xml:space="preserve">Студент подтверждает, что приведенный в курсовом проекте</w:t>
+      </w:r>
+      <w:r>
+        <w:rPr>
+          <w:rFonts w:ascii="Times New Roman" w:hAnsi="Times New Roman" w:cs="Times New Roman"/>
+          <w:sz w:val="28"/>
+          <w:szCs w:val="28"/>
+          <w:highlight w:val="none"/>
+          <w:lang w:val="en-US"/>
+        </w:rPr>
+        <w:t xml:space="preserve"> </w:t>
+      </w:r>
+      <w:r/>
+      <w:r>
+        <w:rPr>
+          <w:rFonts w:ascii="Times New Roman" w:hAnsi="Times New Roman" w:cs="Times New Roman"/>
+          <w:sz w:val="28"/>
+          <w:szCs w:val="28"/>
+          <w:highlight w:val="none"/>
+        </w:rPr>
+        <w:t xml:space="preserve">расчетно-аналитический материал объективно отражает состояние</w:t>
+      </w:r>
+      <w:r>
+        <w:rPr>
+          <w:rFonts w:ascii="Times New Roman" w:hAnsi="Times New Roman" w:cs="Times New Roman"/>
+          <w:sz w:val="28"/>
+          <w:szCs w:val="28"/>
+          <w:highlight w:val="none"/>
+          <w:lang w:val="en-US"/>
+        </w:rPr>
+        <w:t xml:space="preserve"> </w:t>
+      </w:r>
+      <w:r/>
+      <w:r>
+        <w:rPr>
+          <w:rFonts w:ascii="Times New Roman" w:hAnsi="Times New Roman" w:cs="Times New Roman"/>
+          <w:sz w:val="28"/>
+          <w:szCs w:val="28"/>
+          <w:highlight w:val="none"/>
+        </w:rPr>
+        <w:t xml:space="preserve">исследуемого процесса (разрабатываемого объекта), все заимствованные из</w:t>
+      </w:r>
+      <w:r>
+        <w:rPr>
+          <w:rFonts w:ascii="Times New Roman" w:hAnsi="Times New Roman" w:cs="Times New Roman"/>
+          <w:sz w:val="28"/>
+          <w:szCs w:val="28"/>
+          <w:highlight w:val="none"/>
+          <w:lang w:val="en-US"/>
+        </w:rPr>
+        <w:t xml:space="preserve"> </w:t>
+      </w:r>
+      <w:r/>
+      <w:r>
+        <w:rPr>
+          <w:rFonts w:ascii="Times New Roman" w:hAnsi="Times New Roman" w:cs="Times New Roman"/>
+          <w:sz w:val="28"/>
+          <w:szCs w:val="28"/>
+          <w:highlight w:val="none"/>
+        </w:rPr>
+        <w:t xml:space="preserve">литературных и других источников теоретические и методологические</w:t>
+      </w:r>
+      <w:r>
+        <w:rPr>
+          <w:rFonts w:ascii="Times New Roman" w:hAnsi="Times New Roman" w:cs="Times New Roman"/>
+          <w:sz w:val="28"/>
+          <w:szCs w:val="28"/>
+          <w:highlight w:val="none"/>
+          <w:lang w:val="en-US"/>
+        </w:rPr>
+        <w:t xml:space="preserve"> </w:t>
+      </w:r>
+      <w:r/>
+      <w:r>
+        <w:rPr>
+          <w:rFonts w:ascii="Times New Roman" w:hAnsi="Times New Roman" w:cs="Times New Roman"/>
+          <w:sz w:val="28"/>
+          <w:szCs w:val="28"/>
+          <w:highlight w:val="none"/>
+        </w:rPr>
+      </w:r>
+      <w:r>
+        <w:rPr>
+          <w:rFonts w:ascii="Times New Roman" w:hAnsi="Times New Roman" w:cs="Times New Roman"/>
+          <w:sz w:val="28"/>
+          <w:szCs w:val="28"/>
+          <w:highlight w:val="none"/>
+        </w:rPr>
+        <w:t xml:space="preserve">положения и концепции сопровождаются ссыпками на их авторов.</w:t>
+      </w:r>
+      <w:r/>
+      <w:r>
+        <w:rPr>
+          <w:rFonts w:ascii="Times New Roman" w:hAnsi="Times New Roman" w:cs="Times New Roman"/>
+          <w:sz w:val="28"/>
+          <w:szCs w:val="28"/>
+          <w:highlight w:val="none"/>
+        </w:rPr>
+      </w:r>
+      <w:r>
+        <w:rPr>
+          <w:rFonts w:ascii="Times New Roman" w:hAnsi="Times New Roman" w:cs="Times New Roman"/>
+          <w:sz w:val="28"/>
+          <w:szCs w:val="28"/>
+          <w:highlight w:val="none"/>
+        </w:rPr>
+      </w:r>
+      <w:r>
+        <w:rPr>
+          <w:rFonts w:ascii="Times New Roman" w:hAnsi="Times New Roman" w:cs="Times New Roman"/>
+          <w:sz w:val="28"/>
+          <w:szCs w:val="28"/>
+          <w:highlight w:val="none"/>
+        </w:rPr>
+      </w:r>
+      <w:r>
+        <w:rPr>
+          <w:rFonts w:ascii="Times New Roman" w:hAnsi="Times New Roman" w:cs="Times New Roman"/>
+          <w:sz w:val="28"/>
+          <w:szCs w:val="28"/>
+          <w:highlight w:val="none"/>
+        </w:rPr>
+      </w:r>
+      <w:r>
+        <w:rPr>
+          <w:rFonts w:ascii="Times New Roman" w:hAnsi="Times New Roman" w:cs="Times New Roman"/>
+          <w:sz w:val="28"/>
+          <w:szCs w:val="28"/>
+          <w:highlight w:val="none"/>
+        </w:rPr>
+      </w:r>
+      <w:r>
+        <w:rPr>
+          <w:rFonts w:ascii="Times New Roman" w:hAnsi="Times New Roman" w:cs="Times New Roman"/>
+          <w:sz w:val="28"/>
+          <w:szCs w:val="28"/>
+          <w:highlight w:val="none"/>
+        </w:rPr>
+      </w:r>
+    </w:p>
     <w:sectPr>
       <w:footnotePr/>
       <w:endnotePr/>
@@ -663,7 +955,6 @@
         <w:ind/>
         <w:rPr/>
       </w:pPr>
-      <w:r/>
       <w:r>
         <w:separator/>
       </w:r>
@@ -678,7 +969,6 @@
         <w:ind/>
         <w:rPr/>
       </w:pPr>
-      <w:r/>
       <w:r>
         <w:continuationSeparator/>
       </w:r>
@@ -698,7 +988,6 @@
         <w:ind/>
         <w:rPr/>
       </w:pPr>
-      <w:r/>
       <w:r>
         <w:separator/>
       </w:r>
@@ -713,7 +1002,6 @@
         <w:ind/>
         <w:rPr/>
       </w:pPr>
-      <w:r/>
       <w:r>
         <w:continuationSeparator/>
       </w:r>
@@ -1564,9 +1852,9 @@
     <w:lsdException w:name="Bibliography" w:uiPriority="37"/>
     <w:lsdException w:name="TOC Heading" w:uiPriority="39" w:qFormat="1"/>
   </w:latentStyles>
-  <w:style w:type="table" w:styleId="12">
+  <w:style w:type="table" w:styleId="711">
     <w:name w:val="Table Grid"/>
-    <w:basedOn w:val="665"/>
+    <w:basedOn w:val="897"/>
     <w:uiPriority w:val="59"/>
     <w:pPr>
       <w:pBdr/>
@@ -1763,9 +2051,9 @@
       </w:tcPr>
     </w:tblStylePr>
   </w:style>
-  <w:style w:type="table" w:styleId="13">
+  <w:style w:type="table" w:styleId="712">
     <w:name w:val="Table Grid Light"/>
-    <w:basedOn w:val="665"/>
+    <w:basedOn w:val="897"/>
     <w:uiPriority w:val="59"/>
     <w:pPr>
       <w:pBdr/>
@@ -1962,9 +2250,9 @@
       </w:tcPr>
     </w:tblStylePr>
   </w:style>
-  <w:style w:type="table" w:styleId="14">
+  <w:style w:type="table" w:styleId="713">
     <w:name w:val="Plain Table 1"/>
-    <w:basedOn w:val="665"/>
+    <w:basedOn w:val="897"/>
     <w:uiPriority w:val="59"/>
     <w:pPr>
       <w:pBdr/>
@@ -2187,9 +2475,9 @@
       </w:tcPr>
     </w:tblStylePr>
   </w:style>
-  <w:style w:type="table" w:styleId="15">
+  <w:style w:type="table" w:styleId="714">
     <w:name w:val="Plain Table 2"/>
-    <w:basedOn w:val="665"/>
+    <w:basedOn w:val="897"/>
     <w:uiPriority w:val="59"/>
     <w:pPr>
       <w:pBdr/>
@@ -2420,9 +2708,9 @@
       </w:tcPr>
     </w:tblStylePr>
   </w:style>
-  <w:style w:type="table" w:styleId="16">
+  <w:style w:type="table" w:styleId="715">
     <w:name w:val="Plain Table 3"/>
-    <w:basedOn w:val="665"/>
+    <w:basedOn w:val="897"/>
     <w:uiPriority w:val="99"/>
     <w:pPr>
       <w:pBdr/>
@@ -2650,9 +2938,9 @@
       </w:tcPr>
     </w:tblStylePr>
   </w:style>
-  <w:style w:type="table" w:styleId="17">
+  <w:style w:type="table" w:styleId="716">
     <w:name w:val="Plain Table 4"/>
-    <w:basedOn w:val="665"/>
+    <w:basedOn w:val="897"/>
     <w:uiPriority w:val="99"/>
     <w:pPr>
       <w:pBdr/>
@@ -2866,9 +3154,9 @@
       </w:tcPr>
     </w:tblStylePr>
   </w:style>
-  <w:style w:type="table" w:styleId="18">
+  <w:style w:type="table" w:styleId="717">
     <w:name w:val="Plain Table 5"/>
-    <w:basedOn w:val="665"/>
+    <w:basedOn w:val="897"/>
     <w:uiPriority w:val="99"/>
     <w:pPr>
       <w:pBdr/>
@@ -3099,9 +3387,9 @@
       </w:tcPr>
     </w:tblStylePr>
   </w:style>
-  <w:style w:type="table" w:styleId="19">
+  <w:style w:type="table" w:styleId="718">
     <w:name w:val="Grid Table 1 Light"/>
-    <w:basedOn w:val="665"/>
+    <w:basedOn w:val="897"/>
     <w:uiPriority w:val="99"/>
     <w:pPr>
       <w:pBdr/>
@@ -3322,9 +3610,9 @@
       </w:tcPr>
     </w:tblStylePr>
   </w:style>
-  <w:style w:type="table" w:styleId="20">
+  <w:style w:type="table" w:styleId="719">
     <w:name w:val="Grid Table 1 Light - Accent 1"/>
-    <w:basedOn w:val="665"/>
+    <w:basedOn w:val="897"/>
     <w:uiPriority w:val="99"/>
     <w:pPr>
       <w:pBdr/>
@@ -3545,9 +3833,9 @@
       </w:tcPr>
     </w:tblStylePr>
   </w:style>
-  <w:style w:type="table" w:styleId="21">
+  <w:style w:type="table" w:styleId="720">
     <w:name w:val="Grid Table 1 Light - Accent 2"/>
-    <w:basedOn w:val="665"/>
+    <w:basedOn w:val="897"/>
     <w:uiPriority w:val="99"/>
     <w:pPr>
       <w:pBdr/>
@@ -3768,9 +4056,9 @@
       </w:tcPr>
     </w:tblStylePr>
   </w:style>
-  <w:style w:type="table" w:styleId="22">
+  <w:style w:type="table" w:styleId="721">
     <w:name w:val="Grid Table 1 Light - Accent 3"/>
-    <w:basedOn w:val="665"/>
+    <w:basedOn w:val="897"/>
     <w:uiPriority w:val="99"/>
     <w:pPr>
       <w:pBdr/>
@@ -3991,9 +4279,9 @@
       </w:tcPr>
     </w:tblStylePr>
   </w:style>
-  <w:style w:type="table" w:styleId="23">
+  <w:style w:type="table" w:styleId="722">
     <w:name w:val="Grid Table 1 Light - Accent 4"/>
-    <w:basedOn w:val="665"/>
+    <w:basedOn w:val="897"/>
     <w:uiPriority w:val="99"/>
     <w:pPr>
       <w:pBdr/>
@@ -4214,9 +4502,9 @@
       </w:tcPr>
     </w:tblStylePr>
   </w:style>
-  <w:style w:type="table" w:styleId="24">
+  <w:style w:type="table" w:styleId="723">
     <w:name w:val="Grid Table 1 Light - Accent 5"/>
-    <w:basedOn w:val="665"/>
+    <w:basedOn w:val="897"/>
     <w:uiPriority w:val="99"/>
     <w:pPr>
       <w:pBdr/>
@@ -4437,9 +4725,9 @@
       </w:tcPr>
     </w:tblStylePr>
   </w:style>
-  <w:style w:type="table" w:styleId="25">
+  <w:style w:type="table" w:styleId="724">
     <w:name w:val="Grid Table 1 Light - Accent 6"/>
-    <w:basedOn w:val="665"/>
+    <w:basedOn w:val="897"/>
     <w:uiPriority w:val="99"/>
     <w:pPr>
       <w:pBdr/>
@@ -4660,9 +4948,9 @@
       </w:tcPr>
     </w:tblStylePr>
   </w:style>
-  <w:style w:type="table" w:styleId="26">
+  <w:style w:type="table" w:styleId="725">
     <w:name w:val="Grid Table 2"/>
-    <w:basedOn w:val="665"/>
+    <w:basedOn w:val="897"/>
     <w:uiPriority w:val="99"/>
     <w:pPr>
       <w:pBdr/>
@@ -4892,9 +5180,9 @@
       </w:tcPr>
     </w:tblStylePr>
   </w:style>
-  <w:style w:type="table" w:styleId="27">
+  <w:style w:type="table" w:styleId="726">
     <w:name w:val="Grid Table 2 - Accent 1"/>
-    <w:basedOn w:val="665"/>
+    <w:basedOn w:val="897"/>
     <w:uiPriority w:val="99"/>
     <w:pPr>
       <w:pBdr/>
@@ -5124,9 +5412,9 @@
       </w:tcPr>
     </w:tblStylePr>
   </w:style>
-  <w:style w:type="table" w:styleId="28">
+  <w:style w:type="table" w:styleId="727">
     <w:name w:val="Grid Table 2 - Accent 2"/>
-    <w:basedOn w:val="665"/>
+    <w:basedOn w:val="897"/>
     <w:uiPriority w:val="99"/>
     <w:pPr>
       <w:pBdr/>
@@ -5356,9 +5644,9 @@
       </w:tcPr>
     </w:tblStylePr>
   </w:style>
-  <w:style w:type="table" w:styleId="29">
+  <w:style w:type="table" w:styleId="728">
     <w:name w:val="Grid Table 2 - Accent 3"/>
-    <w:basedOn w:val="665"/>
+    <w:basedOn w:val="897"/>
     <w:uiPriority w:val="99"/>
     <w:pPr>
       <w:pBdr/>
@@ -5588,9 +5876,9 @@
       </w:tcPr>
     </w:tblStylePr>
   </w:style>
-  <w:style w:type="table" w:styleId="30">
+  <w:style w:type="table" w:styleId="729">
     <w:name w:val="Grid Table 2 - Accent 4"/>
-    <w:basedOn w:val="665"/>
+    <w:basedOn w:val="897"/>
     <w:uiPriority w:val="99"/>
     <w:pPr>
       <w:pBdr/>
@@ -5820,9 +6108,9 @@
       </w:tcPr>
     </w:tblStylePr>
   </w:style>
-  <w:style w:type="table" w:styleId="31">
+  <w:style w:type="table" w:styleId="730">
     <w:name w:val="Grid Table 2 - Accent 5"/>
-    <w:basedOn w:val="665"/>
+    <w:basedOn w:val="897"/>
     <w:uiPriority w:val="99"/>
     <w:pPr>
       <w:pBdr/>
@@ -6052,9 +6340,9 @@
       </w:tcPr>
     </w:tblStylePr>
   </w:style>
-  <w:style w:type="table" w:styleId="32">
+  <w:style w:type="table" w:styleId="731">
     <w:name w:val="Grid Table 2 - Accent 6"/>
-    <w:basedOn w:val="665"/>
+    <w:basedOn w:val="897"/>
     <w:uiPriority w:val="99"/>
     <w:pPr>
       <w:pBdr/>
@@ -6284,9 +6572,9 @@
       </w:tcPr>
     </w:tblStylePr>
   </w:style>
-  <w:style w:type="table" w:styleId="33">
+  <w:style w:type="table" w:styleId="732">
     <w:name w:val="Grid Table 3"/>
-    <w:basedOn w:val="665"/>
+    <w:basedOn w:val="897"/>
     <w:uiPriority w:val="99"/>
     <w:pPr>
       <w:pBdr/>
@@ -6385,29 +6673,6 @@
         <w:tblBorders/>
       </w:tblPr>
       <w:tcPr>
-        <w:shd w:color="ffffff"/>
-        <w:tcBorders>
-          <w:top w:val="none" w:color="000000" w:sz="4" w:space="0"/>
-          <w:left w:val="none" w:color="000000" w:sz="4" w:space="0"/>
-          <w:bottom w:val="none" w:color="000000" w:sz="4" w:space="0"/>
-          <w:right w:val="none" w:color="000000" w:sz="4" w:space="0"/>
-        </w:tcBorders>
-      </w:tcPr>
-    </w:tblStylePr>
-    <w:tblStylePr w:type="firstRow">
-      <w:rPr>
-        <w:b/>
-        <w:color w:val="404040"/>
-      </w:rPr>
-      <w:pPr>
-        <w:pBdr/>
-        <w:spacing/>
-        <w:ind/>
-      </w:pPr>
-      <w:tblPr>
-        <w:tblBorders/>
-      </w:tblPr>
-      <w:tcPr>
         <w:shd w:val="clear" w:color="ffffff"/>
         <w:tcBorders>
           <w:top w:val="none" w:color="000000" w:sz="4" w:space="0"/>
@@ -6417,30 +6682,7 @@
         </w:tcBorders>
       </w:tcPr>
     </w:tblStylePr>
-    <w:tblStylePr w:type="lastCol">
-      <w:rPr>
-        <w:i/>
-        <w:color w:val="404040"/>
-      </w:rPr>
-      <w:pPr>
-        <w:pBdr/>
-        <w:spacing/>
-        <w:ind/>
-      </w:pPr>
-      <w:tblPr>
-        <w:tblBorders/>
-      </w:tblPr>
-      <w:tcPr>
-        <w:shd w:color="ffffff"/>
-        <w:tcBorders>
-          <w:top w:val="none" w:color="000000" w:sz="4" w:space="0"/>
-          <w:left w:val="none" w:color="000000" w:sz="4" w:space="0"/>
-          <w:bottom w:val="none" w:color="000000" w:sz="4" w:space="0"/>
-          <w:right w:val="none" w:color="000000" w:sz="4" w:space="0"/>
-        </w:tcBorders>
-      </w:tcPr>
-    </w:tblStylePr>
-    <w:tblStylePr w:type="lastRow">
+    <w:tblStylePr w:type="firstRow">
       <w:rPr>
         <w:b/>
         <w:color w:val="404040"/>
@@ -6463,6 +6705,52 @@
         </w:tcBorders>
       </w:tcPr>
     </w:tblStylePr>
+    <w:tblStylePr w:type="lastCol">
+      <w:rPr>
+        <w:i/>
+        <w:color w:val="404040"/>
+      </w:rPr>
+      <w:pPr>
+        <w:pBdr/>
+        <w:spacing/>
+        <w:ind/>
+      </w:pPr>
+      <w:tblPr>
+        <w:tblBorders/>
+      </w:tblPr>
+      <w:tcPr>
+        <w:shd w:val="clear" w:color="ffffff"/>
+        <w:tcBorders>
+          <w:top w:val="none" w:color="000000" w:sz="4" w:space="0"/>
+          <w:left w:val="none" w:color="000000" w:sz="4" w:space="0"/>
+          <w:bottom w:val="none" w:color="000000" w:sz="4" w:space="0"/>
+          <w:right w:val="none" w:color="000000" w:sz="4" w:space="0"/>
+        </w:tcBorders>
+      </w:tcPr>
+    </w:tblStylePr>
+    <w:tblStylePr w:type="lastRow">
+      <w:rPr>
+        <w:b/>
+        <w:color w:val="404040"/>
+      </w:rPr>
+      <w:pPr>
+        <w:pBdr/>
+        <w:spacing/>
+        <w:ind/>
+      </w:pPr>
+      <w:tblPr>
+        <w:tblBorders/>
+      </w:tblPr>
+      <w:tcPr>
+        <w:shd w:val="clear" w:color="ffffff"/>
+        <w:tcBorders>
+          <w:top w:val="none" w:color="000000" w:sz="4" w:space="0"/>
+          <w:left w:val="none" w:color="000000" w:sz="4" w:space="0"/>
+          <w:bottom w:val="none" w:color="000000" w:sz="4" w:space="0"/>
+          <w:right w:val="none" w:color="000000" w:sz="4" w:space="0"/>
+        </w:tcBorders>
+      </w:tcPr>
+    </w:tblStylePr>
     <w:tblStylePr w:type="nwCell">
       <w:pPr>
         <w:pBdr/>
@@ -6529,9 +6817,9 @@
       </w:tcPr>
     </w:tblStylePr>
   </w:style>
-  <w:style w:type="table" w:styleId="34">
+  <w:style w:type="table" w:styleId="733">
     <w:name w:val="Grid Table 3 - Accent 1"/>
-    <w:basedOn w:val="665"/>
+    <w:basedOn w:val="897"/>
     <w:uiPriority w:val="99"/>
     <w:pPr>
       <w:pBdr/>
@@ -6630,29 +6918,6 @@
         <w:tblBorders/>
       </w:tblPr>
       <w:tcPr>
-        <w:shd w:color="ffffff"/>
-        <w:tcBorders>
-          <w:top w:val="none" w:color="000000" w:sz="4" w:space="0"/>
-          <w:left w:val="none" w:color="000000" w:sz="4" w:space="0"/>
-          <w:bottom w:val="none" w:color="000000" w:sz="4" w:space="0"/>
-          <w:right w:val="none" w:color="000000" w:sz="4" w:space="0"/>
-        </w:tcBorders>
-      </w:tcPr>
-    </w:tblStylePr>
-    <w:tblStylePr w:type="firstRow">
-      <w:rPr>
-        <w:b/>
-        <w:color w:val="404040"/>
-      </w:rPr>
-      <w:pPr>
-        <w:pBdr/>
-        <w:spacing/>
-        <w:ind/>
-      </w:pPr>
-      <w:tblPr>
-        <w:tblBorders/>
-      </w:tblPr>
-      <w:tcPr>
         <w:shd w:val="clear" w:color="ffffff"/>
         <w:tcBorders>
           <w:top w:val="none" w:color="000000" w:sz="4" w:space="0"/>
@@ -6662,30 +6927,7 @@
         </w:tcBorders>
       </w:tcPr>
     </w:tblStylePr>
-    <w:tblStylePr w:type="lastCol">
-      <w:rPr>
-        <w:i/>
-        <w:color w:val="404040"/>
-      </w:rPr>
-      <w:pPr>
-        <w:pBdr/>
-        <w:spacing/>
-        <w:ind/>
-      </w:pPr>
-      <w:tblPr>
-        <w:tblBorders/>
-      </w:tblPr>
-      <w:tcPr>
-        <w:shd w:color="ffffff"/>
-        <w:tcBorders>
-          <w:top w:val="none" w:color="000000" w:sz="4" w:space="0"/>
-          <w:left w:val="none" w:color="000000" w:sz="4" w:space="0"/>
-          <w:bottom w:val="none" w:color="000000" w:sz="4" w:space="0"/>
-          <w:right w:val="none" w:color="000000" w:sz="4" w:space="0"/>
-        </w:tcBorders>
-      </w:tcPr>
-    </w:tblStylePr>
-    <w:tblStylePr w:type="lastRow">
+    <w:tblStylePr w:type="firstRow">
       <w:rPr>
         <w:b/>
         <w:color w:val="404040"/>
@@ -6708,6 +6950,52 @@
         </w:tcBorders>
       </w:tcPr>
     </w:tblStylePr>
+    <w:tblStylePr w:type="lastCol">
+      <w:rPr>
+        <w:i/>
+        <w:color w:val="404040"/>
+      </w:rPr>
+      <w:pPr>
+        <w:pBdr/>
+        <w:spacing/>
+        <w:ind/>
+      </w:pPr>
+      <w:tblPr>
+        <w:tblBorders/>
+      </w:tblPr>
+      <w:tcPr>
+        <w:shd w:val="clear" w:color="ffffff"/>
+        <w:tcBorders>
+          <w:top w:val="none" w:color="000000" w:sz="4" w:space="0"/>
+          <w:left w:val="none" w:color="000000" w:sz="4" w:space="0"/>
+          <w:bottom w:val="none" w:color="000000" w:sz="4" w:space="0"/>
+          <w:right w:val="none" w:color="000000" w:sz="4" w:space="0"/>
+        </w:tcBorders>
+      </w:tcPr>
+    </w:tblStylePr>
+    <w:tblStylePr w:type="lastRow">
+      <w:rPr>
+        <w:b/>
+        <w:color w:val="404040"/>
+      </w:rPr>
+      <w:pPr>
+        <w:pBdr/>
+        <w:spacing/>
+        <w:ind/>
+      </w:pPr>
+      <w:tblPr>
+        <w:tblBorders/>
+      </w:tblPr>
+      <w:tcPr>
+        <w:shd w:val="clear" w:color="ffffff"/>
+        <w:tcBorders>
+          <w:top w:val="none" w:color="000000" w:sz="4" w:space="0"/>
+          <w:left w:val="none" w:color="000000" w:sz="4" w:space="0"/>
+          <w:bottom w:val="none" w:color="000000" w:sz="4" w:space="0"/>
+          <w:right w:val="none" w:color="000000" w:sz="4" w:space="0"/>
+        </w:tcBorders>
+      </w:tcPr>
+    </w:tblStylePr>
     <w:tblStylePr w:type="nwCell">
       <w:pPr>
         <w:pBdr/>
@@ -6774,9 +7062,9 @@
       </w:tcPr>
     </w:tblStylePr>
   </w:style>
-  <w:style w:type="table" w:styleId="35">
+  <w:style w:type="table" w:styleId="734">
     <w:name w:val="Grid Table 3 - Accent 2"/>
-    <w:basedOn w:val="665"/>
+    <w:basedOn w:val="897"/>
     <w:uiPriority w:val="99"/>
     <w:pPr>
       <w:pBdr/>
@@ -6875,29 +7163,6 @@
         <w:tblBorders/>
       </w:tblPr>
       <w:tcPr>
-        <w:shd w:color="ffffff"/>
-        <w:tcBorders>
-          <w:top w:val="none" w:color="000000" w:sz="4" w:space="0"/>
-          <w:left w:val="none" w:color="000000" w:sz="4" w:space="0"/>
-          <w:bottom w:val="none" w:color="000000" w:sz="4" w:space="0"/>
-          <w:right w:val="none" w:color="000000" w:sz="4" w:space="0"/>
-        </w:tcBorders>
-      </w:tcPr>
-    </w:tblStylePr>
-    <w:tblStylePr w:type="firstRow">
-      <w:rPr>
-        <w:b/>
-        <w:color w:val="404040"/>
-      </w:rPr>
-      <w:pPr>
-        <w:pBdr/>
-        <w:spacing/>
-        <w:ind/>
-      </w:pPr>
-      <w:tblPr>
-        <w:tblBorders/>
-      </w:tblPr>
-      <w:tcPr>
         <w:shd w:val="clear" w:color="ffffff"/>
         <w:tcBorders>
           <w:top w:val="none" w:color="000000" w:sz="4" w:space="0"/>
@@ -6907,30 +7172,7 @@
         </w:tcBorders>
       </w:tcPr>
     </w:tblStylePr>
-    <w:tblStylePr w:type="lastCol">
-      <w:rPr>
-        <w:i/>
-        <w:color w:val="404040"/>
-      </w:rPr>
-      <w:pPr>
-        <w:pBdr/>
-        <w:spacing/>
-        <w:ind/>
-      </w:pPr>
-      <w:tblPr>
-        <w:tblBorders/>
-      </w:tblPr>
-      <w:tcPr>
-        <w:shd w:color="ffffff"/>
-        <w:tcBorders>
-          <w:top w:val="none" w:color="000000" w:sz="4" w:space="0"/>
-          <w:left w:val="none" w:color="000000" w:sz="4" w:space="0"/>
-          <w:bottom w:val="none" w:color="000000" w:sz="4" w:space="0"/>
-          <w:right w:val="none" w:color="000000" w:sz="4" w:space="0"/>
-        </w:tcBorders>
-      </w:tcPr>
-    </w:tblStylePr>
-    <w:tblStylePr w:type="lastRow">
+    <w:tblStylePr w:type="firstRow">
       <w:rPr>
         <w:b/>
         <w:color w:val="404040"/>
@@ -6953,6 +7195,52 @@
         </w:tcBorders>
       </w:tcPr>
     </w:tblStylePr>
+    <w:tblStylePr w:type="lastCol">
+      <w:rPr>
+        <w:i/>
+        <w:color w:val="404040"/>
+      </w:rPr>
+      <w:pPr>
+        <w:pBdr/>
+        <w:spacing/>
+        <w:ind/>
+      </w:pPr>
+      <w:tblPr>
+        <w:tblBorders/>
+      </w:tblPr>
+      <w:tcPr>
+        <w:shd w:val="clear" w:color="ffffff"/>
+        <w:tcBorders>
+          <w:top w:val="none" w:color="000000" w:sz="4" w:space="0"/>
+          <w:left w:val="none" w:color="000000" w:sz="4" w:space="0"/>
+          <w:bottom w:val="none" w:color="000000" w:sz="4" w:space="0"/>
+          <w:right w:val="none" w:color="000000" w:sz="4" w:space="0"/>
+        </w:tcBorders>
+      </w:tcPr>
+    </w:tblStylePr>
+    <w:tblStylePr w:type="lastRow">
+      <w:rPr>
+        <w:b/>
+        <w:color w:val="404040"/>
+      </w:rPr>
+      <w:pPr>
+        <w:pBdr/>
+        <w:spacing/>
+        <w:ind/>
+      </w:pPr>
+      <w:tblPr>
+        <w:tblBorders/>
+      </w:tblPr>
+      <w:tcPr>
+        <w:shd w:val="clear" w:color="ffffff"/>
+        <w:tcBorders>
+          <w:top w:val="none" w:color="000000" w:sz="4" w:space="0"/>
+          <w:left w:val="none" w:color="000000" w:sz="4" w:space="0"/>
+          <w:bottom w:val="none" w:color="000000" w:sz="4" w:space="0"/>
+          <w:right w:val="none" w:color="000000" w:sz="4" w:space="0"/>
+        </w:tcBorders>
+      </w:tcPr>
+    </w:tblStylePr>
     <w:tblStylePr w:type="nwCell">
       <w:pPr>
         <w:pBdr/>
@@ -7019,9 +7307,9 @@
       </w:tcPr>
     </w:tblStylePr>
   </w:style>
-  <w:style w:type="table" w:styleId="36">
+  <w:style w:type="table" w:styleId="735">
     <w:name w:val="Grid Table 3 - Accent 3"/>
-    <w:basedOn w:val="665"/>
+    <w:basedOn w:val="897"/>
     <w:uiPriority w:val="99"/>
     <w:pPr>
       <w:pBdr/>
@@ -7120,29 +7408,6 @@
         <w:tblBorders/>
       </w:tblPr>
       <w:tcPr>
-        <w:shd w:color="ffffff"/>
-        <w:tcBorders>
-          <w:top w:val="none" w:color="000000" w:sz="4" w:space="0"/>
-          <w:left w:val="none" w:color="000000" w:sz="4" w:space="0"/>
-          <w:bottom w:val="none" w:color="000000" w:sz="4" w:space="0"/>
-          <w:right w:val="none" w:color="000000" w:sz="4" w:space="0"/>
-        </w:tcBorders>
-      </w:tcPr>
-    </w:tblStylePr>
-    <w:tblStylePr w:type="firstRow">
-      <w:rPr>
-        <w:b/>
-        <w:color w:val="404040"/>
-      </w:rPr>
-      <w:pPr>
-        <w:pBdr/>
-        <w:spacing/>
-        <w:ind/>
-      </w:pPr>
-      <w:tblPr>
-        <w:tblBorders/>
-      </w:tblPr>
-      <w:tcPr>
         <w:shd w:val="clear" w:color="ffffff"/>
         <w:tcBorders>
           <w:top w:val="none" w:color="000000" w:sz="4" w:space="0"/>
@@ -7152,30 +7417,7 @@
         </w:tcBorders>
       </w:tcPr>
     </w:tblStylePr>
-    <w:tblStylePr w:type="lastCol">
-      <w:rPr>
-        <w:i/>
-        <w:color w:val="404040"/>
-      </w:rPr>
-      <w:pPr>
-        <w:pBdr/>
-        <w:spacing/>
-        <w:ind/>
-      </w:pPr>
-      <w:tblPr>
-        <w:tblBorders/>
-      </w:tblPr>
-      <w:tcPr>
-        <w:shd w:color="ffffff"/>
-        <w:tcBorders>
-          <w:top w:val="none" w:color="000000" w:sz="4" w:space="0"/>
-          <w:left w:val="none" w:color="000000" w:sz="4" w:space="0"/>
-          <w:bottom w:val="none" w:color="000000" w:sz="4" w:space="0"/>
-          <w:right w:val="none" w:color="000000" w:sz="4" w:space="0"/>
-        </w:tcBorders>
-      </w:tcPr>
-    </w:tblStylePr>
-    <w:tblStylePr w:type="lastRow">
+    <w:tblStylePr w:type="firstRow">
       <w:rPr>
         <w:b/>
         <w:color w:val="404040"/>
@@ -7198,6 +7440,52 @@
         </w:tcBorders>
       </w:tcPr>
     </w:tblStylePr>
+    <w:tblStylePr w:type="lastCol">
+      <w:rPr>
+        <w:i/>
+        <w:color w:val="404040"/>
+      </w:rPr>
+      <w:pPr>
+        <w:pBdr/>
+        <w:spacing/>
+        <w:ind/>
+      </w:pPr>
+      <w:tblPr>
+        <w:tblBorders/>
+      </w:tblPr>
+      <w:tcPr>
+        <w:shd w:val="clear" w:color="ffffff"/>
+        <w:tcBorders>
+          <w:top w:val="none" w:color="000000" w:sz="4" w:space="0"/>
+          <w:left w:val="none" w:color="000000" w:sz="4" w:space="0"/>
+          <w:bottom w:val="none" w:color="000000" w:sz="4" w:space="0"/>
+          <w:right w:val="none" w:color="000000" w:sz="4" w:space="0"/>
+        </w:tcBorders>
+      </w:tcPr>
+    </w:tblStylePr>
+    <w:tblStylePr w:type="lastRow">
+      <w:rPr>
+        <w:b/>
+        <w:color w:val="404040"/>
+      </w:rPr>
+      <w:pPr>
+        <w:pBdr/>
+        <w:spacing/>
+        <w:ind/>
+      </w:pPr>
+      <w:tblPr>
+        <w:tblBorders/>
+      </w:tblPr>
+      <w:tcPr>
+        <w:shd w:val="clear" w:color="ffffff"/>
+        <w:tcBorders>
+          <w:top w:val="none" w:color="000000" w:sz="4" w:space="0"/>
+          <w:left w:val="none" w:color="000000" w:sz="4" w:space="0"/>
+          <w:bottom w:val="none" w:color="000000" w:sz="4" w:space="0"/>
+          <w:right w:val="none" w:color="000000" w:sz="4" w:space="0"/>
+        </w:tcBorders>
+      </w:tcPr>
+    </w:tblStylePr>
     <w:tblStylePr w:type="nwCell">
       <w:pPr>
         <w:pBdr/>
@@ -7264,9 +7552,9 @@
       </w:tcPr>
     </w:tblStylePr>
   </w:style>
-  <w:style w:type="table" w:styleId="37">
+  <w:style w:type="table" w:styleId="736">
     <w:name w:val="Grid Table 3 - Accent 4"/>
-    <w:basedOn w:val="665"/>
+    <w:basedOn w:val="897"/>
     <w:uiPriority w:val="99"/>
     <w:pPr>
       <w:pBdr/>
@@ -7365,29 +7653,6 @@
         <w:tblBorders/>
       </w:tblPr>
       <w:tcPr>
-        <w:shd w:color="ffffff"/>
-        <w:tcBorders>
-          <w:top w:val="none" w:color="000000" w:sz="4" w:space="0"/>
-          <w:left w:val="none" w:color="000000" w:sz="4" w:space="0"/>
-          <w:bottom w:val="none" w:color="000000" w:sz="4" w:space="0"/>
-          <w:right w:val="none" w:color="000000" w:sz="4" w:space="0"/>
-        </w:tcBorders>
-      </w:tcPr>
-    </w:tblStylePr>
-    <w:tblStylePr w:type="firstRow">
-      <w:rPr>
-        <w:b/>
-        <w:color w:val="404040"/>
-      </w:rPr>
-      <w:pPr>
-        <w:pBdr/>
-        <w:spacing/>
-        <w:ind/>
-      </w:pPr>
-      <w:tblPr>
-        <w:tblBorders/>
-      </w:tblPr>
-      <w:tcPr>
         <w:shd w:val="clear" w:color="ffffff"/>
         <w:tcBorders>
           <w:top w:val="none" w:color="000000" w:sz="4" w:space="0"/>
@@ -7397,30 +7662,7 @@
         </w:tcBorders>
       </w:tcPr>
     </w:tblStylePr>
-    <w:tblStylePr w:type="lastCol">
-      <w:rPr>
-        <w:i/>
-        <w:color w:val="404040"/>
-      </w:rPr>
-      <w:pPr>
-        <w:pBdr/>
-        <w:spacing/>
-        <w:ind/>
-      </w:pPr>
-      <w:tblPr>
-        <w:tblBorders/>
-      </w:tblPr>
-      <w:tcPr>
-        <w:shd w:color="ffffff"/>
-        <w:tcBorders>
-          <w:top w:val="none" w:color="000000" w:sz="4" w:space="0"/>
-          <w:left w:val="none" w:color="000000" w:sz="4" w:space="0"/>
-          <w:bottom w:val="none" w:color="000000" w:sz="4" w:space="0"/>
-          <w:right w:val="none" w:color="000000" w:sz="4" w:space="0"/>
-        </w:tcBorders>
-      </w:tcPr>
-    </w:tblStylePr>
-    <w:tblStylePr w:type="lastRow">
+    <w:tblStylePr w:type="firstRow">
       <w:rPr>
         <w:b/>
         <w:color w:val="404040"/>
@@ -7443,6 +7685,52 @@
         </w:tcBorders>
       </w:tcPr>
     </w:tblStylePr>
+    <w:tblStylePr w:type="lastCol">
+      <w:rPr>
+        <w:i/>
+        <w:color w:val="404040"/>
+      </w:rPr>
+      <w:pPr>
+        <w:pBdr/>
+        <w:spacing/>
+        <w:ind/>
+      </w:pPr>
+      <w:tblPr>
+        <w:tblBorders/>
+      </w:tblPr>
+      <w:tcPr>
+        <w:shd w:val="clear" w:color="ffffff"/>
+        <w:tcBorders>
+          <w:top w:val="none" w:color="000000" w:sz="4" w:space="0"/>
+          <w:left w:val="none" w:color="000000" w:sz="4" w:space="0"/>
+          <w:bottom w:val="none" w:color="000000" w:sz="4" w:space="0"/>
+          <w:right w:val="none" w:color="000000" w:sz="4" w:space="0"/>
+        </w:tcBorders>
+      </w:tcPr>
+    </w:tblStylePr>
+    <w:tblStylePr w:type="lastRow">
+      <w:rPr>
+        <w:b/>
+        <w:color w:val="404040"/>
+      </w:rPr>
+      <w:pPr>
+        <w:pBdr/>
+        <w:spacing/>
+        <w:ind/>
+      </w:pPr>
+      <w:tblPr>
+        <w:tblBorders/>
+      </w:tblPr>
+      <w:tcPr>
+        <w:shd w:val="clear" w:color="ffffff"/>
+        <w:tcBorders>
+          <w:top w:val="none" w:color="000000" w:sz="4" w:space="0"/>
+          <w:left w:val="none" w:color="000000" w:sz="4" w:space="0"/>
+          <w:bottom w:val="none" w:color="000000" w:sz="4" w:space="0"/>
+          <w:right w:val="none" w:color="000000" w:sz="4" w:space="0"/>
+        </w:tcBorders>
+      </w:tcPr>
+    </w:tblStylePr>
     <w:tblStylePr w:type="nwCell">
       <w:pPr>
         <w:pBdr/>
@@ -7509,9 +7797,9 @@
       </w:tcPr>
     </w:tblStylePr>
   </w:style>
-  <w:style w:type="table" w:styleId="38">
+  <w:style w:type="table" w:styleId="737">
     <w:name w:val="Grid Table 3 - Accent 5"/>
-    <w:basedOn w:val="665"/>
+    <w:basedOn w:val="897"/>
     <w:uiPriority w:val="99"/>
     <w:pPr>
       <w:pBdr/>
@@ -7610,29 +7898,6 @@
         <w:tblBorders/>
       </w:tblPr>
       <w:tcPr>
-        <w:shd w:color="ffffff"/>
-        <w:tcBorders>
-          <w:top w:val="none" w:color="000000" w:sz="4" w:space="0"/>
-          <w:left w:val="none" w:color="000000" w:sz="4" w:space="0"/>
-          <w:bottom w:val="none" w:color="000000" w:sz="4" w:space="0"/>
-          <w:right w:val="none" w:color="000000" w:sz="4" w:space="0"/>
-        </w:tcBorders>
-      </w:tcPr>
-    </w:tblStylePr>
-    <w:tblStylePr w:type="firstRow">
-      <w:rPr>
-        <w:b/>
-        <w:color w:val="404040"/>
-      </w:rPr>
-      <w:pPr>
-        <w:pBdr/>
-        <w:spacing/>
-        <w:ind/>
-      </w:pPr>
-      <w:tblPr>
-        <w:tblBorders/>
-      </w:tblPr>
-      <w:tcPr>
         <w:shd w:val="clear" w:color="ffffff"/>
         <w:tcBorders>
           <w:top w:val="none" w:color="000000" w:sz="4" w:space="0"/>
@@ -7642,30 +7907,7 @@
         </w:tcBorders>
       </w:tcPr>
     </w:tblStylePr>
-    <w:tblStylePr w:type="lastCol">
-      <w:rPr>
-        <w:i/>
-        <w:color w:val="404040"/>
-      </w:rPr>
-      <w:pPr>
-        <w:pBdr/>
-        <w:spacing/>
-        <w:ind/>
-      </w:pPr>
-      <w:tblPr>
-        <w:tblBorders/>
-      </w:tblPr>
-      <w:tcPr>
-        <w:shd w:color="ffffff"/>
-        <w:tcBorders>
-          <w:top w:val="none" w:color="000000" w:sz="4" w:space="0"/>
-          <w:left w:val="none" w:color="000000" w:sz="4" w:space="0"/>
-          <w:bottom w:val="none" w:color="000000" w:sz="4" w:space="0"/>
-          <w:right w:val="none" w:color="000000" w:sz="4" w:space="0"/>
-        </w:tcBorders>
-      </w:tcPr>
-    </w:tblStylePr>
-    <w:tblStylePr w:type="lastRow">
+    <w:tblStylePr w:type="firstRow">
       <w:rPr>
         <w:b/>
         <w:color w:val="404040"/>
@@ -7688,6 +7930,52 @@
         </w:tcBorders>
       </w:tcPr>
     </w:tblStylePr>
+    <w:tblStylePr w:type="lastCol">
+      <w:rPr>
+        <w:i/>
+        <w:color w:val="404040"/>
+      </w:rPr>
+      <w:pPr>
+        <w:pBdr/>
+        <w:spacing/>
+        <w:ind/>
+      </w:pPr>
+      <w:tblPr>
+        <w:tblBorders/>
+      </w:tblPr>
+      <w:tcPr>
+        <w:shd w:val="clear" w:color="ffffff"/>
+        <w:tcBorders>
+          <w:top w:val="none" w:color="000000" w:sz="4" w:space="0"/>
+          <w:left w:val="none" w:color="000000" w:sz="4" w:space="0"/>
+          <w:bottom w:val="none" w:color="000000" w:sz="4" w:space="0"/>
+          <w:right w:val="none" w:color="000000" w:sz="4" w:space="0"/>
+        </w:tcBorders>
+      </w:tcPr>
+    </w:tblStylePr>
+    <w:tblStylePr w:type="lastRow">
+      <w:rPr>
+        <w:b/>
+        <w:color w:val="404040"/>
+      </w:rPr>
+      <w:pPr>
+        <w:pBdr/>
+        <w:spacing/>
+        <w:ind/>
+      </w:pPr>
+      <w:tblPr>
+        <w:tblBorders/>
+      </w:tblPr>
+      <w:tcPr>
+        <w:shd w:val="clear" w:color="ffffff"/>
+        <w:tcBorders>
+          <w:top w:val="none" w:color="000000" w:sz="4" w:space="0"/>
+          <w:left w:val="none" w:color="000000" w:sz="4" w:space="0"/>
+          <w:bottom w:val="none" w:color="000000" w:sz="4" w:space="0"/>
+          <w:right w:val="none" w:color="000000" w:sz="4" w:space="0"/>
+        </w:tcBorders>
+      </w:tcPr>
+    </w:tblStylePr>
     <w:tblStylePr w:type="nwCell">
       <w:pPr>
         <w:pBdr/>
@@ -7754,9 +8042,9 @@
       </w:tcPr>
     </w:tblStylePr>
   </w:style>
-  <w:style w:type="table" w:styleId="39">
+  <w:style w:type="table" w:styleId="738">
     <w:name w:val="Grid Table 3 - Accent 6"/>
-    <w:basedOn w:val="665"/>
+    <w:basedOn w:val="897"/>
     <w:uiPriority w:val="99"/>
     <w:pPr>
       <w:pBdr/>
@@ -7855,29 +8143,6 @@
         <w:tblBorders/>
       </w:tblPr>
       <w:tcPr>
-        <w:shd w:color="ffffff"/>
-        <w:tcBorders>
-          <w:top w:val="none" w:color="000000" w:sz="4" w:space="0"/>
-          <w:left w:val="none" w:color="000000" w:sz="4" w:space="0"/>
-          <w:bottom w:val="none" w:color="000000" w:sz="4" w:space="0"/>
-          <w:right w:val="none" w:color="000000" w:sz="4" w:space="0"/>
-        </w:tcBorders>
-      </w:tcPr>
-    </w:tblStylePr>
-    <w:tblStylePr w:type="firstRow">
-      <w:rPr>
-        <w:b/>
-        <w:color w:val="404040"/>
-      </w:rPr>
-      <w:pPr>
-        <w:pBdr/>
-        <w:spacing/>
-        <w:ind/>
-      </w:pPr>
-      <w:tblPr>
-        <w:tblBorders/>
-      </w:tblPr>
-      <w:tcPr>
         <w:shd w:val="clear" w:color="ffffff"/>
         <w:tcBorders>
           <w:top w:val="none" w:color="000000" w:sz="4" w:space="0"/>
@@ -7887,30 +8152,7 @@
         </w:tcBorders>
       </w:tcPr>
     </w:tblStylePr>
-    <w:tblStylePr w:type="lastCol">
-      <w:rPr>
-        <w:i/>
-        <w:color w:val="404040"/>
-      </w:rPr>
-      <w:pPr>
-        <w:pBdr/>
-        <w:spacing/>
-        <w:ind/>
-      </w:pPr>
-      <w:tblPr>
-        <w:tblBorders/>
-      </w:tblPr>
-      <w:tcPr>
-        <w:shd w:color="ffffff"/>
-        <w:tcBorders>
-          <w:top w:val="none" w:color="000000" w:sz="4" w:space="0"/>
-          <w:left w:val="none" w:color="000000" w:sz="4" w:space="0"/>
-          <w:bottom w:val="none" w:color="000000" w:sz="4" w:space="0"/>
-          <w:right w:val="none" w:color="000000" w:sz="4" w:space="0"/>
-        </w:tcBorders>
-      </w:tcPr>
-    </w:tblStylePr>
-    <w:tblStylePr w:type="lastRow">
+    <w:tblStylePr w:type="firstRow">
       <w:rPr>
         <w:b/>
         <w:color w:val="404040"/>
@@ -7933,6 +8175,52 @@
         </w:tcBorders>
       </w:tcPr>
     </w:tblStylePr>
+    <w:tblStylePr w:type="lastCol">
+      <w:rPr>
+        <w:i/>
+        <w:color w:val="404040"/>
+      </w:rPr>
+      <w:pPr>
+        <w:pBdr/>
+        <w:spacing/>
+        <w:ind/>
+      </w:pPr>
+      <w:tblPr>
+        <w:tblBorders/>
+      </w:tblPr>
+      <w:tcPr>
+        <w:shd w:val="clear" w:color="ffffff"/>
+        <w:tcBorders>
+          <w:top w:val="none" w:color="000000" w:sz="4" w:space="0"/>
+          <w:left w:val="none" w:color="000000" w:sz="4" w:space="0"/>
+          <w:bottom w:val="none" w:color="000000" w:sz="4" w:space="0"/>
+          <w:right w:val="none" w:color="000000" w:sz="4" w:space="0"/>
+        </w:tcBorders>
+      </w:tcPr>
+    </w:tblStylePr>
+    <w:tblStylePr w:type="lastRow">
+      <w:rPr>
+        <w:b/>
+        <w:color w:val="404040"/>
+      </w:rPr>
+      <w:pPr>
+        <w:pBdr/>
+        <w:spacing/>
+        <w:ind/>
+      </w:pPr>
+      <w:tblPr>
+        <w:tblBorders/>
+      </w:tblPr>
+      <w:tcPr>
+        <w:shd w:val="clear" w:color="ffffff"/>
+        <w:tcBorders>
+          <w:top w:val="none" w:color="000000" w:sz="4" w:space="0"/>
+          <w:left w:val="none" w:color="000000" w:sz="4" w:space="0"/>
+          <w:bottom w:val="none" w:color="000000" w:sz="4" w:space="0"/>
+          <w:right w:val="none" w:color="000000" w:sz="4" w:space="0"/>
+        </w:tcBorders>
+      </w:tcPr>
+    </w:tblStylePr>
     <w:tblStylePr w:type="nwCell">
       <w:pPr>
         <w:pBdr/>
@@ -7999,9 +8287,9 @@
       </w:tcPr>
     </w:tblStylePr>
   </w:style>
-  <w:style w:type="table" w:styleId="40">
+  <w:style w:type="table" w:styleId="739">
     <w:name w:val="Grid Table 4"/>
-    <w:basedOn w:val="665"/>
+    <w:basedOn w:val="897"/>
     <w:uiPriority w:val="59"/>
     <w:pPr>
       <w:pBdr/>
@@ -8232,9 +8520,9 @@
       </w:tcPr>
     </w:tblStylePr>
   </w:style>
-  <w:style w:type="table" w:styleId="41">
+  <w:style w:type="table" w:styleId="740">
     <w:name w:val="Grid Table 4 - Accent 1"/>
-    <w:basedOn w:val="665"/>
+    <w:basedOn w:val="897"/>
     <w:uiPriority w:val="59"/>
     <w:pPr>
       <w:pBdr/>
@@ -8465,9 +8753,9 @@
       </w:tcPr>
     </w:tblStylePr>
   </w:style>
-  <w:style w:type="table" w:styleId="42">
+  <w:style w:type="table" w:styleId="741">
     <w:name w:val="Grid Table 4 - Accent 2"/>
-    <w:basedOn w:val="665"/>
+    <w:basedOn w:val="897"/>
     <w:uiPriority w:val="59"/>
     <w:pPr>
       <w:pBdr/>
@@ -8698,9 +8986,9 @@
       </w:tcPr>
     </w:tblStylePr>
   </w:style>
-  <w:style w:type="table" w:styleId="43">
+  <w:style w:type="table" w:styleId="742">
     <w:name w:val="Grid Table 4 - Accent 3"/>
-    <w:basedOn w:val="665"/>
+    <w:basedOn w:val="897"/>
     <w:uiPriority w:val="59"/>
     <w:pPr>
       <w:pBdr/>
@@ -8931,9 +9219,9 @@
       </w:tcPr>
     </w:tblStylePr>
   </w:style>
-  <w:style w:type="table" w:styleId="44">
+  <w:style w:type="table" w:styleId="743">
     <w:name w:val="Grid Table 4 - Accent 4"/>
-    <w:basedOn w:val="665"/>
+    <w:basedOn w:val="897"/>
     <w:uiPriority w:val="59"/>
     <w:pPr>
       <w:pBdr/>
@@ -9164,9 +9452,9 @@
       </w:tcPr>
     </w:tblStylePr>
   </w:style>
-  <w:style w:type="table" w:styleId="45">
+  <w:style w:type="table" w:styleId="744">
     <w:name w:val="Grid Table 4 - Accent 5"/>
-    <w:basedOn w:val="665"/>
+    <w:basedOn w:val="897"/>
     <w:uiPriority w:val="59"/>
     <w:pPr>
       <w:pBdr/>
@@ -9397,9 +9685,9 @@
       </w:tcPr>
     </w:tblStylePr>
   </w:style>
-  <w:style w:type="table" w:styleId="46">
+  <w:style w:type="table" w:styleId="745">
     <w:name w:val="Grid Table 4 - Accent 6"/>
-    <w:basedOn w:val="665"/>
+    <w:basedOn w:val="897"/>
     <w:uiPriority w:val="59"/>
     <w:pPr>
       <w:pBdr/>
@@ -9630,9 +9918,9 @@
       </w:tcPr>
     </w:tblStylePr>
   </w:style>
-  <w:style w:type="table" w:styleId="47">
+  <w:style w:type="table" w:styleId="746">
     <w:name w:val="Grid Table 5 Dark"/>
-    <w:basedOn w:val="665"/>
+    <w:basedOn w:val="897"/>
     <w:uiPriority w:val="99"/>
     <w:pPr>
       <w:pBdr/>
@@ -9858,9 +10146,9 @@
       </w:tcPr>
     </w:tblStylePr>
   </w:style>
-  <w:style w:type="table" w:styleId="48">
+  <w:style w:type="table" w:styleId="747">
     <w:name w:val="Grid Table 5 Dark- Accent 1"/>
-    <w:basedOn w:val="665"/>
+    <w:basedOn w:val="897"/>
     <w:uiPriority w:val="99"/>
     <w:pPr>
       <w:pBdr/>
@@ -10086,9 +10374,9 @@
       </w:tcPr>
     </w:tblStylePr>
   </w:style>
-  <w:style w:type="table" w:styleId="49">
+  <w:style w:type="table" w:styleId="748">
     <w:name w:val="Grid Table 5 Dark - Accent 2"/>
-    <w:basedOn w:val="665"/>
+    <w:basedOn w:val="897"/>
     <w:uiPriority w:val="99"/>
     <w:pPr>
       <w:pBdr/>
@@ -10314,9 +10602,9 @@
       </w:tcPr>
     </w:tblStylePr>
   </w:style>
-  <w:style w:type="table" w:styleId="50">
+  <w:style w:type="table" w:styleId="749">
     <w:name w:val="Grid Table 5 Dark - Accent 3"/>
-    <w:basedOn w:val="665"/>
+    <w:basedOn w:val="897"/>
     <w:uiPriority w:val="99"/>
     <w:pPr>
       <w:pBdr/>
@@ -10542,9 +10830,9 @@
       </w:tcPr>
     </w:tblStylePr>
   </w:style>
-  <w:style w:type="table" w:styleId="51">
+  <w:style w:type="table" w:styleId="750">
     <w:name w:val="Grid Table 5 Dark- Accent 4"/>
-    <w:basedOn w:val="665"/>
+    <w:basedOn w:val="897"/>
     <w:uiPriority w:val="99"/>
     <w:pPr>
       <w:pBdr/>
@@ -10770,9 +11058,9 @@
       </w:tcPr>
     </w:tblStylePr>
   </w:style>
-  <w:style w:type="table" w:styleId="52">
+  <w:style w:type="table" w:styleId="751">
     <w:name w:val="Grid Table 5 Dark - Accent 5"/>
-    <w:basedOn w:val="665"/>
+    <w:basedOn w:val="897"/>
     <w:uiPriority w:val="99"/>
     <w:pPr>
       <w:pBdr/>
@@ -10998,9 +11286,9 @@
       </w:tcPr>
     </w:tblStylePr>
   </w:style>
-  <w:style w:type="table" w:styleId="53">
+  <w:style w:type="table" w:styleId="752">
     <w:name w:val="Grid Table 5 Dark - Accent 6"/>
-    <w:basedOn w:val="665"/>
+    <w:basedOn w:val="897"/>
     <w:uiPriority w:val="99"/>
     <w:pPr>
       <w:pBdr/>
@@ -11226,9 +11514,9 @@
       </w:tcPr>
     </w:tblStylePr>
   </w:style>
-  <w:style w:type="table" w:styleId="54">
+  <w:style w:type="table" w:styleId="753">
     <w:name w:val="Grid Table 6 Colorful"/>
-    <w:basedOn w:val="665"/>
+    <w:basedOn w:val="897"/>
     <w:uiPriority w:val="99"/>
     <w:pPr>
       <w:pBdr/>
@@ -11456,9 +11744,9 @@
       </w:tcPr>
     </w:tblStylePr>
   </w:style>
-  <w:style w:type="table" w:styleId="55">
+  <w:style w:type="table" w:styleId="754">
     <w:name w:val="Grid Table 6 Colorful - Accent 1"/>
-    <w:basedOn w:val="665"/>
+    <w:basedOn w:val="897"/>
     <w:uiPriority w:val="99"/>
     <w:pPr>
       <w:pBdr/>
@@ -11686,9 +11974,9 @@
       </w:tcPr>
     </w:tblStylePr>
   </w:style>
-  <w:style w:type="table" w:styleId="56">
+  <w:style w:type="table" w:styleId="755">
     <w:name w:val="Grid Table 6 Colorful - Accent 2"/>
-    <w:basedOn w:val="665"/>
+    <w:basedOn w:val="897"/>
     <w:uiPriority w:val="99"/>
     <w:pPr>
       <w:pBdr/>
@@ -11916,9 +12204,9 @@
       </w:tcPr>
     </w:tblStylePr>
   </w:style>
-  <w:style w:type="table" w:styleId="57">
+  <w:style w:type="table" w:styleId="756">
     <w:name w:val="Grid Table 6 Colorful - Accent 3"/>
-    <w:basedOn w:val="665"/>
+    <w:basedOn w:val="897"/>
     <w:uiPriority w:val="99"/>
     <w:pPr>
       <w:pBdr/>
@@ -12146,9 +12434,9 @@
       </w:tcPr>
     </w:tblStylePr>
   </w:style>
-  <w:style w:type="table" w:styleId="58">
+  <w:style w:type="table" w:styleId="757">
     <w:name w:val="Grid Table 6 Colorful - Accent 4"/>
-    <w:basedOn w:val="665"/>
+    <w:basedOn w:val="897"/>
     <w:uiPriority w:val="99"/>
     <w:pPr>
       <w:pBdr/>
@@ -12376,9 +12664,9 @@
       </w:tcPr>
     </w:tblStylePr>
   </w:style>
-  <w:style w:type="table" w:styleId="59">
+  <w:style w:type="table" w:styleId="758">
     <w:name w:val="Grid Table 6 Colorful - Accent 5"/>
-    <w:basedOn w:val="665"/>
+    <w:basedOn w:val="897"/>
     <w:uiPriority w:val="99"/>
     <w:pPr>
       <w:pBdr/>
@@ -12606,9 +12894,9 @@
       </w:tcPr>
     </w:tblStylePr>
   </w:style>
-  <w:style w:type="table" w:styleId="60">
+  <w:style w:type="table" w:styleId="759">
     <w:name w:val="Grid Table 6 Colorful - Accent 6"/>
-    <w:basedOn w:val="665"/>
+    <w:basedOn w:val="897"/>
     <w:uiPriority w:val="99"/>
     <w:pPr>
       <w:pBdr/>
@@ -12836,9 +13124,9 @@
       </w:tcPr>
     </w:tblStylePr>
   </w:style>
-  <w:style w:type="table" w:styleId="61">
+  <w:style w:type="table" w:styleId="760">
     <w:name w:val="Grid Table 7 Colorful"/>
-    <w:basedOn w:val="665"/>
+    <w:basedOn w:val="897"/>
     <w:uiPriority w:val="99"/>
     <w:pPr>
       <w:pBdr/>
@@ -12940,11 +13228,11 @@
         <w:tblBorders/>
       </w:tblPr>
       <w:tcPr>
-        <w:shd w:color="ffffff"/>
+        <w:shd w:val="clear" w:color="ffffff"/>
         <w:tcBorders>
-          <w:top w:val="none"/>
-          <w:left w:val="none"/>
-          <w:bottom w:val="none"/>
+          <w:top w:val="none" w:color="000000" w:sz="4" w:space="0"/>
+          <w:left w:val="none" w:color="000000" w:sz="4" w:space="0"/>
+          <w:bottom w:val="none" w:color="000000" w:sz="4" w:space="0"/>
           <w:right w:val="single" w:color="000000" w:themeColor="text1" w:themeTint="80" w:sz="4" w:space="0"/>
         </w:tcBorders>
       </w:tcPr>
@@ -12967,10 +13255,10 @@
       <w:tcPr>
         <w:shd w:val="clear" w:color="ffffff" w:themeColor="light1" w:fill="ffffff" w:themeFill="light1"/>
         <w:tcBorders>
-          <w:top w:val="none"/>
-          <w:left w:val="none"/>
+          <w:top w:val="none" w:color="000000" w:sz="4" w:space="0"/>
+          <w:left w:val="none" w:color="000000" w:sz="4" w:space="0"/>
           <w:bottom w:val="single" w:color="000000" w:themeColor="text1" w:themeTint="80" w:sz="4" w:space="0"/>
-          <w:right w:val="none"/>
+          <w:right w:val="none" w:color="000000" w:sz="4" w:space="0"/>
         </w:tcBorders>
       </w:tcPr>
     </w:tblStylePr>
@@ -12990,12 +13278,12 @@
         <w:tblBorders/>
       </w:tblPr>
       <w:tcPr>
-        <w:shd w:color="ffffff"/>
+        <w:shd w:val="clear" w:color="ffffff"/>
         <w:tcBorders>
-          <w:top w:val="none"/>
+          <w:top w:val="none" w:color="000000" w:sz="4" w:space="0"/>
           <w:left w:val="single" w:color="000000" w:themeColor="text1" w:themeTint="80" w:sz="4" w:space="0"/>
-          <w:bottom w:val="none"/>
-          <w:right w:val="none"/>
+          <w:bottom w:val="none" w:color="000000" w:sz="4" w:space="0"/>
+          <w:right w:val="none" w:color="000000" w:sz="4" w:space="0"/>
         </w:tcBorders>
       </w:tcPr>
     </w:tblStylePr>
@@ -13018,9 +13306,9 @@
         <w:shd w:val="clear" w:color="ffffff" w:themeColor="light1" w:fill="ffffff" w:themeFill="light1"/>
         <w:tcBorders>
           <w:top w:val="single" w:color="000000" w:themeColor="text1" w:themeTint="80" w:sz="4" w:space="0"/>
-          <w:left w:val="none"/>
-          <w:bottom w:val="none"/>
-          <w:right w:val="none"/>
+          <w:left w:val="none" w:color="000000" w:sz="4" w:space="0"/>
+          <w:bottom w:val="none" w:color="000000" w:sz="4" w:space="0"/>
+          <w:right w:val="none" w:color="000000" w:sz="4" w:space="0"/>
         </w:tcBorders>
       </w:tcPr>
     </w:tblStylePr>
@@ -13090,9 +13378,9 @@
       </w:tcPr>
     </w:tblStylePr>
   </w:style>
-  <w:style w:type="table" w:styleId="62">
+  <w:style w:type="table" w:styleId="761">
     <w:name w:val="Grid Table 7 Colorful - Accent 1"/>
-    <w:basedOn w:val="665"/>
+    <w:basedOn w:val="897"/>
     <w:uiPriority w:val="99"/>
     <w:pPr>
       <w:pBdr/>
@@ -13194,11 +13482,11 @@
         <w:tblBorders/>
       </w:tblPr>
       <w:tcPr>
-        <w:shd w:color="ffffff"/>
+        <w:shd w:val="clear" w:color="ffffff"/>
         <w:tcBorders>
-          <w:top w:val="none"/>
-          <w:left w:val="none"/>
-          <w:bottom w:val="none"/>
+          <w:top w:val="none" w:color="000000" w:sz="4" w:space="0"/>
+          <w:left w:val="none" w:color="000000" w:sz="4" w:space="0"/>
+          <w:bottom w:val="none" w:color="000000" w:sz="4" w:space="0"/>
           <w:right w:val="single" w:color="000000" w:themeColor="accent1" w:themeTint="80" w:sz="4" w:space="0"/>
         </w:tcBorders>
       </w:tcPr>
@@ -13221,10 +13509,10 @@
       <w:tcPr>
         <w:shd w:val="clear" w:color="ffffff" w:themeColor="light1" w:fill="ffffff" w:themeFill="light1"/>
         <w:tcBorders>
-          <w:top w:val="none"/>
-          <w:left w:val="none"/>
+          <w:top w:val="none" w:color="000000" w:sz="4" w:space="0"/>
+          <w:left w:val="none" w:color="000000" w:sz="4" w:space="0"/>
           <w:bottom w:val="single" w:color="000000" w:themeColor="accent1" w:themeTint="80" w:sz="4" w:space="0"/>
-          <w:right w:val="none"/>
+          <w:right w:val="none" w:color="000000" w:sz="4" w:space="0"/>
         </w:tcBorders>
       </w:tcPr>
     </w:tblStylePr>
@@ -13244,12 +13532,12 @@
         <w:tblBorders/>
       </w:tblPr>
       <w:tcPr>
-        <w:shd w:color="ffffff"/>
+        <w:shd w:val="clear" w:color="ffffff"/>
         <w:tcBorders>
-          <w:top w:val="none"/>
+          <w:top w:val="none" w:color="000000" w:sz="4" w:space="0"/>
           <w:left w:val="single" w:color="000000" w:themeColor="accent1" w:themeTint="80" w:sz="4" w:space="0"/>
-          <w:bottom w:val="none"/>
-          <w:right w:val="none"/>
+          <w:bottom w:val="none" w:color="000000" w:sz="4" w:space="0"/>
+          <w:right w:val="none" w:color="000000" w:sz="4" w:space="0"/>
         </w:tcBorders>
       </w:tcPr>
     </w:tblStylePr>
@@ -13272,9 +13560,9 @@
         <w:shd w:val="clear" w:color="ffffff" w:themeColor="light1" w:fill="ffffff" w:themeFill="light1"/>
         <w:tcBorders>
           <w:top w:val="single" w:color="000000" w:themeColor="accent1" w:themeTint="80" w:sz="4" w:space="0"/>
-          <w:left w:val="none"/>
-          <w:bottom w:val="none"/>
-          <w:right w:val="none"/>
+          <w:left w:val="none" w:color="000000" w:sz="4" w:space="0"/>
+          <w:bottom w:val="none" w:color="000000" w:sz="4" w:space="0"/>
+          <w:right w:val="none" w:color="000000" w:sz="4" w:space="0"/>
         </w:tcBorders>
       </w:tcPr>
     </w:tblStylePr>
@@ -13344,9 +13632,9 @@
       </w:tcPr>
     </w:tblStylePr>
   </w:style>
-  <w:style w:type="table" w:styleId="63">
+  <w:style w:type="table" w:styleId="762">
     <w:name w:val="Grid Table 7 Colorful - Accent 2"/>
-    <w:basedOn w:val="665"/>
+    <w:basedOn w:val="897"/>
     <w:uiPriority w:val="99"/>
     <w:pPr>
       <w:pBdr/>
@@ -13448,11 +13736,11 @@
         <w:tblBorders/>
       </w:tblPr>
       <w:tcPr>
-        <w:shd w:color="ffffff"/>
+        <w:shd w:val="clear" w:color="ffffff"/>
         <w:tcBorders>
-          <w:top w:val="none"/>
-          <w:left w:val="none"/>
-          <w:bottom w:val="none"/>
+          <w:top w:val="none" w:color="000000" w:sz="4" w:space="0"/>
+          <w:left w:val="none" w:color="000000" w:sz="4" w:space="0"/>
+          <w:bottom w:val="none" w:color="000000" w:sz="4" w:space="0"/>
           <w:right w:val="single" w:color="000000" w:themeColor="accent2" w:themeTint="97" w:sz="4" w:space="0"/>
         </w:tcBorders>
       </w:tcPr>
@@ -13475,10 +13763,10 @@
       <w:tcPr>
         <w:shd w:val="clear" w:color="ffffff" w:themeColor="light1" w:fill="ffffff" w:themeFill="light1"/>
         <w:tcBorders>
-          <w:top w:val="none"/>
-          <w:left w:val="none"/>
+          <w:top w:val="none" w:color="000000" w:sz="4" w:space="0"/>
+          <w:left w:val="none" w:color="000000" w:sz="4" w:space="0"/>
           <w:bottom w:val="single" w:color="000000" w:themeColor="accent2" w:themeTint="97" w:sz="4" w:space="0"/>
-          <w:right w:val="none"/>
+          <w:right w:val="none" w:color="000000" w:sz="4" w:space="0"/>
         </w:tcBorders>
       </w:tcPr>
     </w:tblStylePr>
@@ -13498,12 +13786,12 @@
         <w:tblBorders/>
       </w:tblPr>
       <w:tcPr>
-        <w:shd w:color="ffffff"/>
+        <w:shd w:val="clear" w:color="ffffff"/>
         <w:tcBorders>
-          <w:top w:val="none"/>
+          <w:top w:val="none" w:color="000000" w:sz="4" w:space="0"/>
           <w:left w:val="single" w:color="000000" w:themeColor="accent2" w:themeTint="97" w:sz="4" w:space="0"/>
-          <w:bottom w:val="none"/>
-          <w:right w:val="none"/>
+          <w:bottom w:val="none" w:color="000000" w:sz="4" w:space="0"/>
+          <w:right w:val="none" w:color="000000" w:sz="4" w:space="0"/>
         </w:tcBorders>
       </w:tcPr>
     </w:tblStylePr>
@@ -13526,9 +13814,9 @@
         <w:shd w:val="clear" w:color="ffffff" w:themeColor="light1" w:fill="ffffff" w:themeFill="light1"/>
         <w:tcBorders>
           <w:top w:val="single" w:color="000000" w:themeColor="accent2" w:themeTint="97" w:sz="4" w:space="0"/>
-          <w:left w:val="none"/>
-          <w:bottom w:val="none"/>
-          <w:right w:val="none"/>
+          <w:left w:val="none" w:color="000000" w:sz="4" w:space="0"/>
+          <w:bottom w:val="none" w:color="000000" w:sz="4" w:space="0"/>
+          <w:right w:val="none" w:color="000000" w:sz="4" w:space="0"/>
         </w:tcBorders>
       </w:tcPr>
     </w:tblStylePr>
@@ -13598,9 +13886,9 @@
       </w:tcPr>
     </w:tblStylePr>
   </w:style>
-  <w:style w:type="table" w:styleId="64">
+  <w:style w:type="table" w:styleId="763">
     <w:name w:val="Grid Table 7 Colorful - Accent 3"/>
-    <w:basedOn w:val="665"/>
+    <w:basedOn w:val="897"/>
     <w:uiPriority w:val="99"/>
     <w:pPr>
       <w:pBdr/>
@@ -13702,11 +13990,11 @@
         <w:tblBorders/>
       </w:tblPr>
       <w:tcPr>
-        <w:shd w:color="ffffff"/>
+        <w:shd w:val="clear" w:color="ffffff"/>
         <w:tcBorders>
-          <w:top w:val="none"/>
-          <w:left w:val="none"/>
-          <w:bottom w:val="none"/>
+          <w:top w:val="none" w:color="000000" w:sz="4" w:space="0"/>
+          <w:left w:val="none" w:color="000000" w:sz="4" w:space="0"/>
+          <w:bottom w:val="none" w:color="000000" w:sz="4" w:space="0"/>
           <w:right w:val="single" w:color="000000" w:themeColor="accent3" w:themeTint="FE" w:sz="4" w:space="0"/>
         </w:tcBorders>
       </w:tcPr>
@@ -13729,10 +14017,10 @@
       <w:tcPr>
         <w:shd w:val="clear" w:color="ffffff" w:themeColor="light1" w:fill="ffffff" w:themeFill="light1"/>
         <w:tcBorders>
-          <w:top w:val="none"/>
-          <w:left w:val="none"/>
+          <w:top w:val="none" w:color="000000" w:sz="4" w:space="0"/>
+          <w:left w:val="none" w:color="000000" w:sz="4" w:space="0"/>
           <w:bottom w:val="single" w:color="000000" w:themeColor="accent3" w:themeTint="FE" w:sz="4" w:space="0"/>
-          <w:right w:val="none"/>
+          <w:right w:val="none" w:color="000000" w:sz="4" w:space="0"/>
         </w:tcBorders>
       </w:tcPr>
     </w:tblStylePr>
@@ -13752,12 +14040,12 @@
         <w:tblBorders/>
       </w:tblPr>
       <w:tcPr>
-        <w:shd w:color="ffffff"/>
+        <w:shd w:val="clear" w:color="ffffff"/>
         <w:tcBorders>
-          <w:top w:val="none"/>
+          <w:top w:val="none" w:color="000000" w:sz="4" w:space="0"/>
           <w:left w:val="single" w:color="000000" w:themeColor="accent3" w:themeTint="FE" w:sz="4" w:space="0"/>
-          <w:bottom w:val="none"/>
-          <w:right w:val="none"/>
+          <w:bottom w:val="none" w:color="000000" w:sz="4" w:space="0"/>
+          <w:right w:val="none" w:color="000000" w:sz="4" w:space="0"/>
         </w:tcBorders>
       </w:tcPr>
     </w:tblStylePr>
@@ -13780,9 +14068,9 @@
         <w:shd w:val="clear" w:color="ffffff" w:themeColor="light1" w:fill="ffffff" w:themeFill="light1"/>
         <w:tcBorders>
           <w:top w:val="single" w:color="000000" w:themeColor="accent3" w:themeTint="FE" w:sz="4" w:space="0"/>
-          <w:left w:val="none"/>
-          <w:bottom w:val="none"/>
-          <w:right w:val="none"/>
+          <w:left w:val="none" w:color="000000" w:sz="4" w:space="0"/>
+          <w:bottom w:val="none" w:color="000000" w:sz="4" w:space="0"/>
+          <w:right w:val="none" w:color="000000" w:sz="4" w:space="0"/>
         </w:tcBorders>
       </w:tcPr>
     </w:tblStylePr>
@@ -13852,9 +14140,9 @@
       </w:tcPr>
     </w:tblStylePr>
   </w:style>
-  <w:style w:type="table" w:styleId="65">
+  <w:style w:type="table" w:styleId="764">
     <w:name w:val="Grid Table 7 Colorful - Accent 4"/>
-    <w:basedOn w:val="665"/>
+    <w:basedOn w:val="897"/>
     <w:uiPriority w:val="99"/>
     <w:pPr>
       <w:pBdr/>
@@ -13956,11 +14244,11 @@
         <w:tblBorders/>
       </w:tblPr>
       <w:tcPr>
-        <w:shd w:color="ffffff"/>
+        <w:shd w:val="clear" w:color="ffffff"/>
         <w:tcBorders>
-          <w:top w:val="none"/>
-          <w:left w:val="none"/>
-          <w:bottom w:val="none"/>
+          <w:top w:val="none" w:color="000000" w:sz="4" w:space="0"/>
+          <w:left w:val="none" w:color="000000" w:sz="4" w:space="0"/>
+          <w:bottom w:val="none" w:color="000000" w:sz="4" w:space="0"/>
           <w:right w:val="single" w:color="000000" w:themeColor="accent4" w:themeTint="9A" w:sz="4" w:space="0"/>
         </w:tcBorders>
       </w:tcPr>
@@ -13983,10 +14271,10 @@
       <w:tcPr>
         <w:shd w:val="clear" w:color="ffffff" w:themeColor="light1" w:fill="ffffff" w:themeFill="light1"/>
         <w:tcBorders>
-          <w:top w:val="none"/>
-          <w:left w:val="none"/>
+          <w:top w:val="none" w:color="000000" w:sz="4" w:space="0"/>
+          <w:left w:val="none" w:color="000000" w:sz="4" w:space="0"/>
           <w:bottom w:val="single" w:color="000000" w:themeColor="accent4" w:themeTint="9A" w:sz="4" w:space="0"/>
-          <w:right w:val="none"/>
+          <w:right w:val="none" w:color="000000" w:sz="4" w:space="0"/>
         </w:tcBorders>
       </w:tcPr>
     </w:tblStylePr>
@@ -14006,12 +14294,12 @@
         <w:tblBorders/>
       </w:tblPr>
       <w:tcPr>
-        <w:shd w:color="ffffff"/>
+        <w:shd w:val="clear" w:color="ffffff"/>
         <w:tcBorders>
-          <w:top w:val="none"/>
+          <w:top w:val="none" w:color="000000" w:sz="4" w:space="0"/>
           <w:left w:val="single" w:color="000000" w:themeColor="accent4" w:themeTint="9A" w:sz="4" w:space="0"/>
-          <w:bottom w:val="none"/>
-          <w:right w:val="none"/>
+          <w:bottom w:val="none" w:color="000000" w:sz="4" w:space="0"/>
+          <w:right w:val="none" w:color="000000" w:sz="4" w:space="0"/>
         </w:tcBorders>
       </w:tcPr>
     </w:tblStylePr>
@@ -14034,9 +14322,9 @@
         <w:shd w:val="clear" w:color="ffffff" w:themeColor="light1" w:fill="ffffff" w:themeFill="light1"/>
         <w:tcBorders>
           <w:top w:val="single" w:color="000000" w:themeColor="accent4" w:themeTint="9A" w:sz="4" w:space="0"/>
-          <w:left w:val="none"/>
-          <w:bottom w:val="none"/>
-          <w:right w:val="none"/>
+          <w:left w:val="none" w:color="000000" w:sz="4" w:space="0"/>
+          <w:bottom w:val="none" w:color="000000" w:sz="4" w:space="0"/>
+          <w:right w:val="none" w:color="000000" w:sz="4" w:space="0"/>
         </w:tcBorders>
       </w:tcPr>
     </w:tblStylePr>
@@ -14106,9 +14394,9 @@
       </w:tcPr>
     </w:tblStylePr>
   </w:style>
-  <w:style w:type="table" w:styleId="66">
+  <w:style w:type="table" w:styleId="765">
     <w:name w:val="Grid Table 7 Colorful - Accent 5"/>
-    <w:basedOn w:val="665"/>
+    <w:basedOn w:val="897"/>
     <w:uiPriority w:val="99"/>
     <w:pPr>
       <w:pBdr/>
@@ -14210,11 +14498,11 @@
         <w:tblBorders/>
       </w:tblPr>
       <w:tcPr>
-        <w:shd w:color="ffffff"/>
+        <w:shd w:val="clear" w:color="ffffff"/>
         <w:tcBorders>
-          <w:top w:val="none"/>
-          <w:left w:val="none"/>
-          <w:bottom w:val="none"/>
+          <w:top w:val="none" w:color="000000" w:sz="4" w:space="0"/>
+          <w:left w:val="none" w:color="000000" w:sz="4" w:space="0"/>
+          <w:bottom w:val="none" w:color="000000" w:sz="4" w:space="0"/>
           <w:right w:val="single" w:color="000000" w:themeColor="accent5" w:themeTint="90" w:sz="4" w:space="0"/>
         </w:tcBorders>
       </w:tcPr>
@@ -14237,10 +14525,10 @@
       <w:tcPr>
         <w:shd w:val="clear" w:color="ffffff" w:themeColor="light1" w:fill="ffffff" w:themeFill="light1"/>
         <w:tcBorders>
-          <w:top w:val="none"/>
-          <w:left w:val="none"/>
+          <w:top w:val="none" w:color="000000" w:sz="4" w:space="0"/>
+          <w:left w:val="none" w:color="000000" w:sz="4" w:space="0"/>
           <w:bottom w:val="single" w:color="000000" w:themeColor="accent5" w:themeTint="90" w:sz="4" w:space="0"/>
-          <w:right w:val="none"/>
+          <w:right w:val="none" w:color="000000" w:sz="4" w:space="0"/>
         </w:tcBorders>
       </w:tcPr>
     </w:tblStylePr>
@@ -14260,12 +14548,12 @@
         <w:tblBorders/>
       </w:tblPr>
       <w:tcPr>
-        <w:shd w:color="ffffff"/>
+        <w:shd w:val="clear" w:color="ffffff"/>
         <w:tcBorders>
-          <w:top w:val="none"/>
+          <w:top w:val="none" w:color="000000" w:sz="4" w:space="0"/>
           <w:left w:val="single" w:color="000000" w:themeColor="accent5" w:themeTint="90" w:sz="4" w:space="0"/>
-          <w:bottom w:val="none"/>
-          <w:right w:val="none"/>
+          <w:bottom w:val="none" w:color="000000" w:sz="4" w:space="0"/>
+          <w:right w:val="none" w:color="000000" w:sz="4" w:space="0"/>
         </w:tcBorders>
       </w:tcPr>
     </w:tblStylePr>
@@ -14288,9 +14576,9 @@
         <w:shd w:val="clear" w:color="ffffff" w:themeColor="light1" w:fill="ffffff" w:themeFill="light1"/>
         <w:tcBorders>
           <w:top w:val="single" w:color="000000" w:themeColor="accent5" w:themeTint="90" w:sz="4" w:space="0"/>
-          <w:left w:val="none"/>
-          <w:bottom w:val="none"/>
-          <w:right w:val="none"/>
+          <w:left w:val="none" w:color="000000" w:sz="4" w:space="0"/>
+          <w:bottom w:val="none" w:color="000000" w:sz="4" w:space="0"/>
+          <w:right w:val="none" w:color="000000" w:sz="4" w:space="0"/>
         </w:tcBorders>
       </w:tcPr>
     </w:tblStylePr>
@@ -14360,9 +14648,9 @@
       </w:tcPr>
     </w:tblStylePr>
   </w:style>
-  <w:style w:type="table" w:styleId="67">
+  <w:style w:type="table" w:styleId="766">
     <w:name w:val="Grid Table 7 Colorful - Accent 6"/>
-    <w:basedOn w:val="665"/>
+    <w:basedOn w:val="897"/>
     <w:uiPriority w:val="99"/>
     <w:pPr>
       <w:pBdr/>
@@ -14464,11 +14752,11 @@
         <w:tblBorders/>
       </w:tblPr>
       <w:tcPr>
-        <w:shd w:color="ffffff"/>
+        <w:shd w:val="clear" w:color="ffffff"/>
         <w:tcBorders>
-          <w:top w:val="none"/>
-          <w:left w:val="none"/>
-          <w:bottom w:val="none"/>
+          <w:top w:val="none" w:color="000000" w:sz="4" w:space="0"/>
+          <w:left w:val="none" w:color="000000" w:sz="4" w:space="0"/>
+          <w:bottom w:val="none" w:color="000000" w:sz="4" w:space="0"/>
           <w:right w:val="single" w:color="000000" w:themeColor="accent6" w:themeTint="90" w:sz="4" w:space="0"/>
         </w:tcBorders>
       </w:tcPr>
@@ -14491,10 +14779,10 @@
       <w:tcPr>
         <w:shd w:val="clear" w:color="ffffff" w:themeColor="light1" w:fill="ffffff" w:themeFill="light1"/>
         <w:tcBorders>
-          <w:top w:val="none"/>
-          <w:left w:val="none"/>
+          <w:top w:val="none" w:color="000000" w:sz="4" w:space="0"/>
+          <w:left w:val="none" w:color="000000" w:sz="4" w:space="0"/>
           <w:bottom w:val="single" w:color="000000" w:themeColor="accent6" w:themeTint="90" w:sz="4" w:space="0"/>
-          <w:right w:val="none"/>
+          <w:right w:val="none" w:color="000000" w:sz="4" w:space="0"/>
         </w:tcBorders>
       </w:tcPr>
     </w:tblStylePr>
@@ -14514,12 +14802,12 @@
         <w:tblBorders/>
       </w:tblPr>
       <w:tcPr>
-        <w:shd w:color="ffffff"/>
+        <w:shd w:val="clear" w:color="ffffff"/>
         <w:tcBorders>
-          <w:top w:val="none"/>
+          <w:top w:val="none" w:color="000000" w:sz="4" w:space="0"/>
           <w:left w:val="single" w:color="000000" w:themeColor="accent6" w:themeTint="90" w:sz="4" w:space="0"/>
-          <w:bottom w:val="none"/>
-          <w:right w:val="none"/>
+          <w:bottom w:val="none" w:color="000000" w:sz="4" w:space="0"/>
+          <w:right w:val="none" w:color="000000" w:sz="4" w:space="0"/>
         </w:tcBorders>
       </w:tcPr>
     </w:tblStylePr>
@@ -14542,9 +14830,9 @@
         <w:shd w:val="clear" w:color="ffffff" w:themeColor="light1" w:fill="ffffff" w:themeFill="light1"/>
         <w:tcBorders>
           <w:top w:val="single" w:color="000000" w:themeColor="accent6" w:themeTint="90" w:sz="4" w:space="0"/>
-          <w:left w:val="none"/>
-          <w:bottom w:val="none"/>
-          <w:right w:val="none"/>
+          <w:left w:val="none" w:color="000000" w:sz="4" w:space="0"/>
+          <w:bottom w:val="none" w:color="000000" w:sz="4" w:space="0"/>
+          <w:right w:val="none" w:color="000000" w:sz="4" w:space="0"/>
         </w:tcBorders>
       </w:tcPr>
     </w:tblStylePr>
@@ -14614,9 +14902,9 @@
       </w:tcPr>
     </w:tblStylePr>
   </w:style>
-  <w:style w:type="table" w:styleId="68">
+  <w:style w:type="table" w:styleId="767">
     <w:name w:val="List Table 1 Light"/>
-    <w:basedOn w:val="665"/>
+    <w:basedOn w:val="897"/>
     <w:uiPriority w:val="99"/>
     <w:pPr>
       <w:pBdr/>
@@ -14830,9 +15118,9 @@
       </w:tcPr>
     </w:tblStylePr>
   </w:style>
-  <w:style w:type="table" w:styleId="69">
+  <w:style w:type="table" w:styleId="768">
     <w:name w:val="List Table 1 Light - Accent 1"/>
-    <w:basedOn w:val="665"/>
+    <w:basedOn w:val="897"/>
     <w:uiPriority w:val="99"/>
     <w:pPr>
       <w:pBdr/>
@@ -15046,9 +15334,9 @@
       </w:tcPr>
     </w:tblStylePr>
   </w:style>
-  <w:style w:type="table" w:styleId="70">
+  <w:style w:type="table" w:styleId="769">
     <w:name w:val="List Table 1 Light - Accent 2"/>
-    <w:basedOn w:val="665"/>
+    <w:basedOn w:val="897"/>
     <w:uiPriority w:val="99"/>
     <w:pPr>
       <w:pBdr/>
@@ -15262,9 +15550,9 @@
       </w:tcPr>
     </w:tblStylePr>
   </w:style>
-  <w:style w:type="table" w:styleId="71">
+  <w:style w:type="table" w:styleId="770">
     <w:name w:val="List Table 1 Light - Accent 3"/>
-    <w:basedOn w:val="665"/>
+    <w:basedOn w:val="897"/>
     <w:uiPriority w:val="99"/>
     <w:pPr>
       <w:pBdr/>
@@ -15478,9 +15766,9 @@
       </w:tcPr>
     </w:tblStylePr>
   </w:style>
-  <w:style w:type="table" w:styleId="72">
+  <w:style w:type="table" w:styleId="771">
     <w:name w:val="List Table 1 Light - Accent 4"/>
-    <w:basedOn w:val="665"/>
+    <w:basedOn w:val="897"/>
     <w:uiPriority w:val="99"/>
     <w:pPr>
       <w:pBdr/>
@@ -15694,9 +15982,9 @@
       </w:tcPr>
     </w:tblStylePr>
   </w:style>
-  <w:style w:type="table" w:styleId="73">
+  <w:style w:type="table" w:styleId="772">
     <w:name w:val="List Table 1 Light - Accent 5"/>
-    <w:basedOn w:val="665"/>
+    <w:basedOn w:val="897"/>
     <w:uiPriority w:val="99"/>
     <w:pPr>
       <w:pBdr/>
@@ -15910,9 +16198,9 @@
       </w:tcPr>
     </w:tblStylePr>
   </w:style>
-  <w:style w:type="table" w:styleId="74">
+  <w:style w:type="table" w:styleId="773">
     <w:name w:val="List Table 1 Light - Accent 6"/>
-    <w:basedOn w:val="665"/>
+    <w:basedOn w:val="897"/>
     <w:uiPriority w:val="99"/>
     <w:pPr>
       <w:pBdr/>
@@ -16126,9 +16414,9 @@
       </w:tcPr>
     </w:tblStylePr>
   </w:style>
-  <w:style w:type="table" w:styleId="75">
+  <w:style w:type="table" w:styleId="774">
     <w:name w:val="List Table 2"/>
-    <w:basedOn w:val="665"/>
+    <w:basedOn w:val="897"/>
     <w:uiPriority w:val="99"/>
     <w:pPr>
       <w:pBdr/>
@@ -16364,9 +16652,9 @@
       </w:tcPr>
     </w:tblStylePr>
   </w:style>
-  <w:style w:type="table" w:styleId="76">
+  <w:style w:type="table" w:styleId="775">
     <w:name w:val="List Table 2 - Accent 1"/>
-    <w:basedOn w:val="665"/>
+    <w:basedOn w:val="897"/>
     <w:uiPriority w:val="99"/>
     <w:pPr>
       <w:pBdr/>
@@ -16602,9 +16890,9 @@
       </w:tcPr>
     </w:tblStylePr>
   </w:style>
-  <w:style w:type="table" w:styleId="77">
+  <w:style w:type="table" w:styleId="776">
     <w:name w:val="List Table 2 - Accent 2"/>
-    <w:basedOn w:val="665"/>
+    <w:basedOn w:val="897"/>
     <w:uiPriority w:val="99"/>
     <w:pPr>
       <w:pBdr/>
@@ -16840,9 +17128,9 @@
       </w:tcPr>
     </w:tblStylePr>
   </w:style>
-  <w:style w:type="table" w:styleId="78">
+  <w:style w:type="table" w:styleId="777">
     <w:name w:val="List Table 2 - Accent 3"/>
-    <w:basedOn w:val="665"/>
+    <w:basedOn w:val="897"/>
     <w:uiPriority w:val="99"/>
     <w:pPr>
       <w:pBdr/>
@@ -17078,9 +17366,9 @@
       </w:tcPr>
     </w:tblStylePr>
   </w:style>
-  <w:style w:type="table" w:styleId="79">
+  <w:style w:type="table" w:styleId="778">
     <w:name w:val="List Table 2 - Accent 4"/>
-    <w:basedOn w:val="665"/>
+    <w:basedOn w:val="897"/>
     <w:uiPriority w:val="99"/>
     <w:pPr>
       <w:pBdr/>
@@ -17316,9 +17604,9 @@
       </w:tcPr>
     </w:tblStylePr>
   </w:style>
-  <w:style w:type="table" w:styleId="80">
+  <w:style w:type="table" w:styleId="779">
     <w:name w:val="List Table 2 - Accent 5"/>
-    <w:basedOn w:val="665"/>
+    <w:basedOn w:val="897"/>
     <w:uiPriority w:val="99"/>
     <w:pPr>
       <w:pBdr/>
@@ -17554,9 +17842,9 @@
       </w:tcPr>
     </w:tblStylePr>
   </w:style>
-  <w:style w:type="table" w:styleId="81">
+  <w:style w:type="table" w:styleId="780">
     <w:name w:val="List Table 2 - Accent 6"/>
-    <w:basedOn w:val="665"/>
+    <w:basedOn w:val="897"/>
     <w:uiPriority w:val="99"/>
     <w:pPr>
       <w:pBdr/>
@@ -17792,9 +18080,9 @@
       </w:tcPr>
     </w:tblStylePr>
   </w:style>
-  <w:style w:type="table" w:styleId="82">
+  <w:style w:type="table" w:styleId="781">
     <w:name w:val="List Table 3"/>
-    <w:basedOn w:val="665"/>
+    <w:basedOn w:val="897"/>
     <w:uiPriority w:val="99"/>
     <w:pPr>
       <w:pBdr/>
@@ -18020,9 +18308,9 @@
       </w:tcPr>
     </w:tblStylePr>
   </w:style>
-  <w:style w:type="table" w:styleId="83">
+  <w:style w:type="table" w:styleId="782">
     <w:name w:val="List Table 3 - Accent 1"/>
-    <w:basedOn w:val="665"/>
+    <w:basedOn w:val="897"/>
     <w:uiPriority w:val="99"/>
     <w:pPr>
       <w:pBdr/>
@@ -18248,9 +18536,9 @@
       </w:tcPr>
     </w:tblStylePr>
   </w:style>
-  <w:style w:type="table" w:styleId="84">
+  <w:style w:type="table" w:styleId="783">
     <w:name w:val="List Table 3 - Accent 2"/>
-    <w:basedOn w:val="665"/>
+    <w:basedOn w:val="897"/>
     <w:uiPriority w:val="99"/>
     <w:pPr>
       <w:pBdr/>
@@ -18476,9 +18764,9 @@
       </w:tcPr>
     </w:tblStylePr>
   </w:style>
-  <w:style w:type="table" w:styleId="85">
+  <w:style w:type="table" w:styleId="784">
     <w:name w:val="List Table 3 - Accent 3"/>
-    <w:basedOn w:val="665"/>
+    <w:basedOn w:val="897"/>
     <w:uiPriority w:val="99"/>
     <w:pPr>
       <w:pBdr/>
@@ -18704,9 +18992,9 @@
       </w:tcPr>
     </w:tblStylePr>
   </w:style>
-  <w:style w:type="table" w:styleId="86">
+  <w:style w:type="table" w:styleId="785">
     <w:name w:val="List Table 3 - Accent 4"/>
-    <w:basedOn w:val="665"/>
+    <w:basedOn w:val="897"/>
     <w:uiPriority w:val="99"/>
     <w:pPr>
       <w:pBdr/>
@@ -18932,9 +19220,9 @@
       </w:tcPr>
     </w:tblStylePr>
   </w:style>
-  <w:style w:type="table" w:styleId="87">
+  <w:style w:type="table" w:styleId="786">
     <w:name w:val="List Table 3 - Accent 5"/>
-    <w:basedOn w:val="665"/>
+    <w:basedOn w:val="897"/>
     <w:uiPriority w:val="99"/>
     <w:pPr>
       <w:pBdr/>
@@ -19160,9 +19448,9 @@
       </w:tcPr>
     </w:tblStylePr>
   </w:style>
-  <w:style w:type="table" w:styleId="88">
+  <w:style w:type="table" w:styleId="787">
     <w:name w:val="List Table 3 - Accent 6"/>
-    <w:basedOn w:val="665"/>
+    <w:basedOn w:val="897"/>
     <w:uiPriority w:val="99"/>
     <w:pPr>
       <w:pBdr/>
@@ -19388,9 +19676,9 @@
       </w:tcPr>
     </w:tblStylePr>
   </w:style>
-  <w:style w:type="table" w:styleId="89">
+  <w:style w:type="table" w:styleId="788">
     <w:name w:val="List Table 4"/>
-    <w:basedOn w:val="665"/>
+    <w:basedOn w:val="897"/>
     <w:uiPriority w:val="99"/>
     <w:pPr>
       <w:pBdr/>
@@ -19613,9 +19901,9 @@
       </w:tcPr>
     </w:tblStylePr>
   </w:style>
-  <w:style w:type="table" w:styleId="90">
+  <w:style w:type="table" w:styleId="789">
     <w:name w:val="List Table 4 - Accent 1"/>
-    <w:basedOn w:val="665"/>
+    <w:basedOn w:val="897"/>
     <w:uiPriority w:val="99"/>
     <w:pPr>
       <w:pBdr/>
@@ -19838,9 +20126,9 @@
       </w:tcPr>
     </w:tblStylePr>
   </w:style>
-  <w:style w:type="table" w:styleId="91">
+  <w:style w:type="table" w:styleId="790">
     <w:name w:val="List Table 4 - Accent 2"/>
-    <w:basedOn w:val="665"/>
+    <w:basedOn w:val="897"/>
     <w:uiPriority w:val="99"/>
     <w:pPr>
       <w:pBdr/>
@@ -20063,9 +20351,9 @@
       </w:tcPr>
     </w:tblStylePr>
   </w:style>
-  <w:style w:type="table" w:styleId="92">
+  <w:style w:type="table" w:styleId="791">
     <w:name w:val="List Table 4 - Accent 3"/>
-    <w:basedOn w:val="665"/>
+    <w:basedOn w:val="897"/>
     <w:uiPriority w:val="99"/>
     <w:pPr>
       <w:pBdr/>
@@ -20288,9 +20576,9 @@
       </w:tcPr>
     </w:tblStylePr>
   </w:style>
-  <w:style w:type="table" w:styleId="93">
+  <w:style w:type="table" w:styleId="792">
     <w:name w:val="List Table 4 - Accent 4"/>
-    <w:basedOn w:val="665"/>
+    <w:basedOn w:val="897"/>
     <w:uiPriority w:val="99"/>
     <w:pPr>
       <w:pBdr/>
@@ -20513,9 +20801,9 @@
       </w:tcPr>
     </w:tblStylePr>
   </w:style>
-  <w:style w:type="table" w:styleId="94">
+  <w:style w:type="table" w:styleId="793">
     <w:name w:val="List Table 4 - Accent 5"/>
-    <w:basedOn w:val="665"/>
+    <w:basedOn w:val="897"/>
     <w:uiPriority w:val="99"/>
     <w:pPr>
       <w:pBdr/>
@@ -20738,9 +21026,9 @@
       </w:tcPr>
     </w:tblStylePr>
   </w:style>
-  <w:style w:type="table" w:styleId="95">
+  <w:style w:type="table" w:styleId="794">
     <w:name w:val="List Table 4 - Accent 6"/>
-    <w:basedOn w:val="665"/>
+    <w:basedOn w:val="897"/>
     <w:uiPriority w:val="99"/>
     <w:pPr>
       <w:pBdr/>
@@ -20963,9 +21251,9 @@
       </w:tcPr>
     </w:tblStylePr>
   </w:style>
-  <w:style w:type="table" w:styleId="96">
+  <w:style w:type="table" w:styleId="795">
     <w:name w:val="List Table 5 Dark"/>
-    <w:basedOn w:val="665"/>
+    <w:basedOn w:val="897"/>
     <w:uiPriority w:val="99"/>
     <w:pPr>
       <w:pBdr/>
@@ -21205,9 +21493,9 @@
       </w:tcPr>
     </w:tblStylePr>
   </w:style>
-  <w:style w:type="table" w:styleId="97">
+  <w:style w:type="table" w:styleId="796">
     <w:name w:val="List Table 5 Dark - Accent 1"/>
-    <w:basedOn w:val="665"/>
+    <w:basedOn w:val="897"/>
     <w:uiPriority w:val="99"/>
     <w:pPr>
       <w:pBdr/>
@@ -21447,9 +21735,9 @@
       </w:tcPr>
     </w:tblStylePr>
   </w:style>
-  <w:style w:type="table" w:styleId="98">
+  <w:style w:type="table" w:styleId="797">
     <w:name w:val="List Table 5 Dark - Accent 2"/>
-    <w:basedOn w:val="665"/>
+    <w:basedOn w:val="897"/>
     <w:uiPriority w:val="99"/>
     <w:pPr>
       <w:pBdr/>
@@ -21689,9 +21977,9 @@
       </w:tcPr>
     </w:tblStylePr>
   </w:style>
-  <w:style w:type="table" w:styleId="99">
+  <w:style w:type="table" w:styleId="798">
     <w:name w:val="List Table 5 Dark - Accent 3"/>
-    <w:basedOn w:val="665"/>
+    <w:basedOn w:val="897"/>
     <w:uiPriority w:val="99"/>
     <w:pPr>
       <w:pBdr/>
@@ -21931,9 +22219,9 @@
       </w:tcPr>
     </w:tblStylePr>
   </w:style>
-  <w:style w:type="table" w:styleId="100">
+  <w:style w:type="table" w:styleId="799">
     <w:name w:val="List Table 5 Dark - Accent 4"/>
-    <w:basedOn w:val="665"/>
+    <w:basedOn w:val="897"/>
     <w:uiPriority w:val="99"/>
     <w:pPr>
       <w:pBdr/>
@@ -22173,9 +22461,9 @@
       </w:tcPr>
     </w:tblStylePr>
   </w:style>
-  <w:style w:type="table" w:styleId="101">
+  <w:style w:type="table" w:styleId="800">
     <w:name w:val="List Table 5 Dark - Accent 5"/>
-    <w:basedOn w:val="665"/>
+    <w:basedOn w:val="897"/>
     <w:uiPriority w:val="99"/>
     <w:pPr>
       <w:pBdr/>
@@ -22415,9 +22703,9 @@
       </w:tcPr>
     </w:tblStylePr>
   </w:style>
-  <w:style w:type="table" w:styleId="102">
+  <w:style w:type="table" w:styleId="801">
     <w:name w:val="List Table 5 Dark - Accent 6"/>
-    <w:basedOn w:val="665"/>
+    <w:basedOn w:val="897"/>
     <w:uiPriority w:val="99"/>
     <w:pPr>
       <w:pBdr/>
@@ -22657,9 +22945,9 @@
       </w:tcPr>
     </w:tblStylePr>
   </w:style>
-  <w:style w:type="table" w:styleId="103">
+  <w:style w:type="table" w:styleId="802">
     <w:name w:val="List Table 6 Colorful"/>
-    <w:basedOn w:val="665"/>
+    <w:basedOn w:val="897"/>
     <w:uiPriority w:val="99"/>
     <w:pPr>
       <w:pBdr/>
@@ -22880,9 +23168,9 @@
       </w:tcPr>
     </w:tblStylePr>
   </w:style>
-  <w:style w:type="table" w:styleId="104">
+  <w:style w:type="table" w:styleId="803">
     <w:name w:val="List Table 6 Colorful - Accent 1"/>
-    <w:basedOn w:val="665"/>
+    <w:basedOn w:val="897"/>
     <w:uiPriority w:val="99"/>
     <w:pPr>
       <w:pBdr/>
@@ -23103,9 +23391,9 @@
       </w:tcPr>
     </w:tblStylePr>
   </w:style>
-  <w:style w:type="table" w:styleId="105">
+  <w:style w:type="table" w:styleId="804">
     <w:name w:val="List Table 6 Colorful - Accent 2"/>
-    <w:basedOn w:val="665"/>
+    <w:basedOn w:val="897"/>
     <w:uiPriority w:val="99"/>
     <w:pPr>
       <w:pBdr/>
@@ -23326,9 +23614,9 @@
       </w:tcPr>
     </w:tblStylePr>
   </w:style>
-  <w:style w:type="table" w:styleId="106">
+  <w:style w:type="table" w:styleId="805">
     <w:name w:val="List Table 6 Colorful - Accent 3"/>
-    <w:basedOn w:val="665"/>
+    <w:basedOn w:val="897"/>
     <w:uiPriority w:val="99"/>
     <w:pPr>
       <w:pBdr/>
@@ -23549,9 +23837,9 @@
       </w:tcPr>
     </w:tblStylePr>
   </w:style>
-  <w:style w:type="table" w:styleId="107">
+  <w:style w:type="table" w:styleId="806">
     <w:name w:val="List Table 6 Colorful - Accent 4"/>
-    <w:basedOn w:val="665"/>
+    <w:basedOn w:val="897"/>
     <w:uiPriority w:val="99"/>
     <w:pPr>
       <w:pBdr/>
@@ -23772,9 +24060,9 @@
       </w:tcPr>
     </w:tblStylePr>
   </w:style>
-  <w:style w:type="table" w:styleId="108">
+  <w:style w:type="table" w:styleId="807">
     <w:name w:val="List Table 6 Colorful - Accent 5"/>
-    <w:basedOn w:val="665"/>
+    <w:basedOn w:val="897"/>
     <w:uiPriority w:val="99"/>
     <w:pPr>
       <w:pBdr/>
@@ -23995,9 +24283,9 @@
       </w:tcPr>
     </w:tblStylePr>
   </w:style>
-  <w:style w:type="table" w:styleId="109">
+  <w:style w:type="table" w:styleId="808">
     <w:name w:val="List Table 6 Colorful - Accent 6"/>
-    <w:basedOn w:val="665"/>
+    <w:basedOn w:val="897"/>
     <w:uiPriority w:val="99"/>
     <w:pPr>
       <w:pBdr/>
@@ -24218,9 +24506,9 @@
       </w:tcPr>
     </w:tblStylePr>
   </w:style>
-  <w:style w:type="table" w:styleId="110">
+  <w:style w:type="table" w:styleId="809">
     <w:name w:val="List Table 7 Colorful"/>
-    <w:basedOn w:val="665"/>
+    <w:basedOn w:val="897"/>
     <w:uiPriority w:val="99"/>
     <w:pPr>
       <w:pBdr/>
@@ -24319,11 +24607,11 @@
         <w:tblBorders/>
       </w:tblPr>
       <w:tcPr>
-        <w:shd w:color="ffffff"/>
+        <w:shd w:val="clear" w:color="ffffff"/>
         <w:tcBorders>
-          <w:top w:val="none"/>
-          <w:left w:val="none"/>
-          <w:bottom w:val="none"/>
+          <w:top w:val="none" w:color="000000" w:sz="4" w:space="0"/>
+          <w:left w:val="none" w:color="000000" w:sz="4" w:space="0"/>
+          <w:bottom w:val="none" w:color="000000" w:sz="4" w:space="0"/>
           <w:right w:val="single" w:color="000000" w:themeColor="text1" w:themeTint="80" w:sz="4" w:space="0"/>
         </w:tcBorders>
       </w:tcPr>
@@ -24346,10 +24634,10 @@
       <w:tcPr>
         <w:shd w:val="clear" w:color="ffffff" w:themeColor="light1" w:fill="ffffff" w:themeFill="light1"/>
         <w:tcBorders>
-          <w:top w:val="none"/>
-          <w:left w:val="none"/>
+          <w:top w:val="none" w:color="000000" w:sz="4" w:space="0"/>
+          <w:left w:val="none" w:color="000000" w:sz="4" w:space="0"/>
           <w:bottom w:val="single" w:color="000000" w:themeColor="text1" w:themeTint="80" w:sz="4" w:space="0"/>
-          <w:right w:val="none"/>
+          <w:right w:val="none" w:color="000000" w:sz="4" w:space="0"/>
         </w:tcBorders>
       </w:tcPr>
     </w:tblStylePr>
@@ -24369,12 +24657,12 @@
         <w:tblBorders/>
       </w:tblPr>
       <w:tcPr>
-        <w:shd w:color="ffffff"/>
+        <w:shd w:val="clear" w:color="ffffff"/>
         <w:tcBorders>
-          <w:top w:val="none"/>
+          <w:top w:val="none" w:color="000000" w:sz="4" w:space="0"/>
           <w:left w:val="single" w:color="000000" w:themeColor="text1" w:themeTint="80" w:sz="4" w:space="0"/>
-          <w:bottom w:val="none"/>
-          <w:right w:val="none"/>
+          <w:bottom w:val="none" w:color="000000" w:sz="4" w:space="0"/>
+          <w:right w:val="none" w:color="000000" w:sz="4" w:space="0"/>
         </w:tcBorders>
       </w:tcPr>
     </w:tblStylePr>
@@ -24397,9 +24685,9 @@
         <w:shd w:val="clear" w:color="ffffff" w:themeColor="light1" w:fill="ffffff" w:themeFill="light1"/>
         <w:tcBorders>
           <w:top w:val="single" w:color="000000" w:themeColor="text1" w:themeTint="80" w:sz="4" w:space="0"/>
-          <w:left w:val="none"/>
-          <w:bottom w:val="none"/>
-          <w:right w:val="none"/>
+          <w:left w:val="none" w:color="000000" w:sz="4" w:space="0"/>
+          <w:bottom w:val="none" w:color="000000" w:sz="4" w:space="0"/>
+          <w:right w:val="none" w:color="000000" w:sz="4" w:space="0"/>
         </w:tcBorders>
       </w:tcPr>
     </w:tblStylePr>
@@ -24474,9 +24762,9 @@
       </w:tcPr>
     </w:tblStylePr>
   </w:style>
-  <w:style w:type="table" w:styleId="111">
+  <w:style w:type="table" w:styleId="810">
     <w:name w:val="List Table 7 Colorful - Accent 1"/>
-    <w:basedOn w:val="665"/>
+    <w:basedOn w:val="897"/>
     <w:uiPriority w:val="99"/>
     <w:pPr>
       <w:pBdr/>
@@ -24575,11 +24863,11 @@
         <w:tblBorders/>
       </w:tblPr>
       <w:tcPr>
-        <w:shd w:color="ffffff"/>
+        <w:shd w:val="clear" w:color="ffffff"/>
         <w:tcBorders>
-          <w:top w:val="none"/>
-          <w:left w:val="none"/>
-          <w:bottom w:val="none"/>
+          <w:top w:val="none" w:color="000000" w:sz="4" w:space="0"/>
+          <w:left w:val="none" w:color="000000" w:sz="4" w:space="0"/>
+          <w:bottom w:val="none" w:color="000000" w:sz="4" w:space="0"/>
           <w:right w:val="single" w:color="000000" w:themeColor="accent1" w:sz="4" w:space="0"/>
         </w:tcBorders>
       </w:tcPr>
@@ -24602,10 +24890,10 @@
       <w:tcPr>
         <w:shd w:val="clear" w:color="ffffff" w:themeColor="light1" w:fill="ffffff" w:themeFill="light1"/>
         <w:tcBorders>
-          <w:top w:val="none"/>
-          <w:left w:val="none"/>
+          <w:top w:val="none" w:color="000000" w:sz="4" w:space="0"/>
+          <w:left w:val="none" w:color="000000" w:sz="4" w:space="0"/>
           <w:bottom w:val="single" w:color="000000" w:themeColor="accent1" w:sz="4" w:space="0"/>
-          <w:right w:val="none"/>
+          <w:right w:val="none" w:color="000000" w:sz="4" w:space="0"/>
         </w:tcBorders>
       </w:tcPr>
     </w:tblStylePr>
@@ -24625,12 +24913,12 @@
         <w:tblBorders/>
       </w:tblPr>
       <w:tcPr>
-        <w:shd w:color="ffffff"/>
+        <w:shd w:val="clear" w:color="ffffff"/>
         <w:tcBorders>
-          <w:top w:val="none"/>
+          <w:top w:val="none" w:color="000000" w:sz="4" w:space="0"/>
           <w:left w:val="single" w:color="000000" w:themeColor="accent1" w:sz="4" w:space="0"/>
-          <w:bottom w:val="none"/>
-          <w:right w:val="none"/>
+          <w:bottom w:val="none" w:color="000000" w:sz="4" w:space="0"/>
+          <w:right w:val="none" w:color="000000" w:sz="4" w:space="0"/>
         </w:tcBorders>
       </w:tcPr>
     </w:tblStylePr>
@@ -24653,9 +24941,9 @@
         <w:shd w:val="clear" w:color="ffffff" w:themeColor="light1" w:fill="ffffff" w:themeFill="light1"/>
         <w:tcBorders>
           <w:top w:val="single" w:color="000000" w:themeColor="accent1" w:sz="4" w:space="0"/>
-          <w:left w:val="none"/>
-          <w:bottom w:val="none"/>
-          <w:right w:val="none"/>
+          <w:left w:val="none" w:color="000000" w:sz="4" w:space="0"/>
+          <w:bottom w:val="none" w:color="000000" w:sz="4" w:space="0"/>
+          <w:right w:val="none" w:color="000000" w:sz="4" w:space="0"/>
         </w:tcBorders>
       </w:tcPr>
     </w:tblStylePr>
@@ -24730,9 +25018,9 @@
       </w:tcPr>
     </w:tblStylePr>
   </w:style>
-  <w:style w:type="table" w:styleId="112">
+  <w:style w:type="table" w:styleId="811">
     <w:name w:val="List Table 7 Colorful - Accent 2"/>
-    <w:basedOn w:val="665"/>
+    <w:basedOn w:val="897"/>
     <w:uiPriority w:val="99"/>
     <w:pPr>
       <w:pBdr/>
@@ -24831,11 +25119,11 @@
         <w:tblBorders/>
       </w:tblPr>
       <w:tcPr>
-        <w:shd w:color="ffffff"/>
+        <w:shd w:val="clear" w:color="ffffff"/>
         <w:tcBorders>
-          <w:top w:val="none"/>
-          <w:left w:val="none"/>
-          <w:bottom w:val="none"/>
+          <w:top w:val="none" w:color="000000" w:sz="4" w:space="0"/>
+          <w:left w:val="none" w:color="000000" w:sz="4" w:space="0"/>
+          <w:bottom w:val="none" w:color="000000" w:sz="4" w:space="0"/>
           <w:right w:val="single" w:color="000000" w:themeColor="accent2" w:themeTint="97" w:sz="4" w:space="0"/>
         </w:tcBorders>
       </w:tcPr>
@@ -24858,10 +25146,10 @@
       <w:tcPr>
         <w:shd w:val="clear" w:color="ffffff" w:themeColor="light1" w:fill="ffffff" w:themeFill="light1"/>
         <w:tcBorders>
-          <w:top w:val="none"/>
-          <w:left w:val="none"/>
+          <w:top w:val="none" w:color="000000" w:sz="4" w:space="0"/>
+          <w:left w:val="none" w:color="000000" w:sz="4" w:space="0"/>
           <w:bottom w:val="single" w:color="000000" w:themeColor="accent2" w:themeTint="97" w:sz="4" w:space="0"/>
-          <w:right w:val="none"/>
+          <w:right w:val="none" w:color="000000" w:sz="4" w:space="0"/>
         </w:tcBorders>
       </w:tcPr>
     </w:tblStylePr>
@@ -24881,12 +25169,12 @@
         <w:tblBorders/>
       </w:tblPr>
       <w:tcPr>
-        <w:shd w:color="ffffff"/>
+        <w:shd w:val="clear" w:color="ffffff"/>
         <w:tcBorders>
-          <w:top w:val="none"/>
+          <w:top w:val="none" w:color="000000" w:sz="4" w:space="0"/>
           <w:left w:val="single" w:color="000000" w:themeColor="accent2" w:themeTint="97" w:sz="4" w:space="0"/>
-          <w:bottom w:val="none"/>
-          <w:right w:val="none"/>
+          <w:bottom w:val="none" w:color="000000" w:sz="4" w:space="0"/>
+          <w:right w:val="none" w:color="000000" w:sz="4" w:space="0"/>
         </w:tcBorders>
       </w:tcPr>
     </w:tblStylePr>
@@ -24909,9 +25197,9 @@
         <w:shd w:val="clear" w:color="ffffff" w:themeColor="light1" w:fill="ffffff" w:themeFill="light1"/>
         <w:tcBorders>
           <w:top w:val="single" w:color="000000" w:themeColor="accent2" w:themeTint="97" w:sz="4" w:space="0"/>
-          <w:left w:val="none"/>
-          <w:bottom w:val="none"/>
-          <w:right w:val="none"/>
+          <w:left w:val="none" w:color="000000" w:sz="4" w:space="0"/>
+          <w:bottom w:val="none" w:color="000000" w:sz="4" w:space="0"/>
+          <w:right w:val="none" w:color="000000" w:sz="4" w:space="0"/>
         </w:tcBorders>
       </w:tcPr>
     </w:tblStylePr>
@@ -24986,9 +25274,9 @@
       </w:tcPr>
     </w:tblStylePr>
   </w:style>
-  <w:style w:type="table" w:styleId="113">
+  <w:style w:type="table" w:styleId="812">
     <w:name w:val="List Table 7 Colorful - Accent 3"/>
-    <w:basedOn w:val="665"/>
+    <w:basedOn w:val="897"/>
     <w:uiPriority w:val="99"/>
     <w:pPr>
       <w:pBdr/>
@@ -25087,11 +25375,11 @@
         <w:tblBorders/>
       </w:tblPr>
       <w:tcPr>
-        <w:shd w:color="ffffff"/>
+        <w:shd w:val="clear" w:color="ffffff"/>
         <w:tcBorders>
-          <w:top w:val="none"/>
-          <w:left w:val="none"/>
-          <w:bottom w:val="none"/>
+          <w:top w:val="none" w:color="000000" w:sz="4" w:space="0"/>
+          <w:left w:val="none" w:color="000000" w:sz="4" w:space="0"/>
+          <w:bottom w:val="none" w:color="000000" w:sz="4" w:space="0"/>
           <w:right w:val="single" w:color="000000" w:themeColor="accent3" w:themeTint="98" w:sz="4" w:space="0"/>
         </w:tcBorders>
       </w:tcPr>
@@ -25114,10 +25402,10 @@
       <w:tcPr>
         <w:shd w:val="clear" w:color="ffffff" w:themeColor="light1" w:fill="ffffff" w:themeFill="light1"/>
         <w:tcBorders>
-          <w:top w:val="none"/>
-          <w:left w:val="none"/>
+          <w:top w:val="none" w:color="000000" w:sz="4" w:space="0"/>
+          <w:left w:val="none" w:color="000000" w:sz="4" w:space="0"/>
           <w:bottom w:val="single" w:color="000000" w:themeColor="accent3" w:themeTint="98" w:sz="4" w:space="0"/>
-          <w:right w:val="none"/>
+          <w:right w:val="none" w:color="000000" w:sz="4" w:space="0"/>
         </w:tcBorders>
       </w:tcPr>
     </w:tblStylePr>
@@ -25137,12 +25425,12 @@
         <w:tblBorders/>
       </w:tblPr>
       <w:tcPr>
-        <w:shd w:color="ffffff"/>
+        <w:shd w:val="clear" w:color="ffffff"/>
         <w:tcBorders>
-          <w:top w:val="none"/>
+          <w:top w:val="none" w:color="000000" w:sz="4" w:space="0"/>
           <w:left w:val="single" w:color="000000" w:themeColor="accent3" w:themeTint="98" w:sz="4" w:space="0"/>
-          <w:bottom w:val="none"/>
-          <w:right w:val="none"/>
+          <w:bottom w:val="none" w:color="000000" w:sz="4" w:space="0"/>
+          <w:right w:val="none" w:color="000000" w:sz="4" w:space="0"/>
         </w:tcBorders>
       </w:tcPr>
     </w:tblStylePr>
@@ -25165,9 +25453,9 @@
         <w:shd w:val="clear" w:color="ffffff" w:themeColor="light1" w:fill="ffffff" w:themeFill="light1"/>
         <w:tcBorders>
           <w:top w:val="single" w:color="000000" w:themeColor="accent3" w:themeTint="98" w:sz="4" w:space="0"/>
-          <w:left w:val="none"/>
-          <w:bottom w:val="none"/>
-          <w:right w:val="none"/>
+          <w:left w:val="none" w:color="000000" w:sz="4" w:space="0"/>
+          <w:bottom w:val="none" w:color="000000" w:sz="4" w:space="0"/>
+          <w:right w:val="none" w:color="000000" w:sz="4" w:space="0"/>
         </w:tcBorders>
       </w:tcPr>
     </w:tblStylePr>
@@ -25242,9 +25530,9 @@
       </w:tcPr>
     </w:tblStylePr>
   </w:style>
-  <w:style w:type="table" w:styleId="114">
+  <w:style w:type="table" w:styleId="813">
     <w:name w:val="List Table 7 Colorful - Accent 4"/>
-    <w:basedOn w:val="665"/>
+    <w:basedOn w:val="897"/>
     <w:uiPriority w:val="99"/>
     <w:pPr>
       <w:pBdr/>
@@ -25343,11 +25631,11 @@
         <w:tblBorders/>
       </w:tblPr>
       <w:tcPr>
-        <w:shd w:color="ffffff"/>
+        <w:shd w:val="clear" w:color="ffffff"/>
         <w:tcBorders>
-          <w:top w:val="none"/>
-          <w:left w:val="none"/>
-          <w:bottom w:val="none"/>
+          <w:top w:val="none" w:color="000000" w:sz="4" w:space="0"/>
+          <w:left w:val="none" w:color="000000" w:sz="4" w:space="0"/>
+          <w:bottom w:val="none" w:color="000000" w:sz="4" w:space="0"/>
           <w:right w:val="single" w:color="000000" w:themeColor="accent4" w:themeTint="9A" w:sz="4" w:space="0"/>
         </w:tcBorders>
       </w:tcPr>
@@ -25370,10 +25658,10 @@
       <w:tcPr>
         <w:shd w:val="clear" w:color="ffffff" w:themeColor="light1" w:fill="ffffff" w:themeFill="light1"/>
         <w:tcBorders>
-          <w:top w:val="none"/>
-          <w:left w:val="none"/>
+          <w:top w:val="none" w:color="000000" w:sz="4" w:space="0"/>
+          <w:left w:val="none" w:color="000000" w:sz="4" w:space="0"/>
           <w:bottom w:val="single" w:color="000000" w:themeColor="accent4" w:themeTint="9A" w:sz="4" w:space="0"/>
-          <w:right w:val="none"/>
+          <w:right w:val="none" w:color="000000" w:sz="4" w:space="0"/>
         </w:tcBorders>
       </w:tcPr>
     </w:tblStylePr>
@@ -25393,12 +25681,12 @@
         <w:tblBorders/>
       </w:tblPr>
       <w:tcPr>
-        <w:shd w:color="ffffff"/>
+        <w:shd w:val="clear" w:color="ffffff"/>
         <w:tcBorders>
-          <w:top w:val="none"/>
+          <w:top w:val="none" w:color="000000" w:sz="4" w:space="0"/>
           <w:left w:val="single" w:color="000000" w:themeColor="accent4" w:themeTint="9A" w:sz="4" w:space="0"/>
-          <w:bottom w:val="none"/>
-          <w:right w:val="none"/>
+          <w:bottom w:val="none" w:color="000000" w:sz="4" w:space="0"/>
+          <w:right w:val="none" w:color="000000" w:sz="4" w:space="0"/>
         </w:tcBorders>
       </w:tcPr>
     </w:tblStylePr>
@@ -25421,9 +25709,9 @@
         <w:shd w:val="clear" w:color="ffffff" w:themeColor="light1" w:fill="ffffff" w:themeFill="light1"/>
         <w:tcBorders>
           <w:top w:val="single" w:color="000000" w:themeColor="accent4" w:themeTint="9A" w:sz="4" w:space="0"/>
-          <w:left w:val="none"/>
-          <w:bottom w:val="none"/>
-          <w:right w:val="none"/>
+          <w:left w:val="none" w:color="000000" w:sz="4" w:space="0"/>
+          <w:bottom w:val="none" w:color="000000" w:sz="4" w:space="0"/>
+          <w:right w:val="none" w:color="000000" w:sz="4" w:space="0"/>
         </w:tcBorders>
       </w:tcPr>
     </w:tblStylePr>
@@ -25498,9 +25786,9 @@
       </w:tcPr>
     </w:tblStylePr>
   </w:style>
-  <w:style w:type="table" w:styleId="115">
+  <w:style w:type="table" w:styleId="814">
     <w:name w:val="List Table 7 Colorful - Accent 5"/>
-    <w:basedOn w:val="665"/>
+    <w:basedOn w:val="897"/>
     <w:uiPriority w:val="99"/>
     <w:pPr>
       <w:pBdr/>
@@ -25599,11 +25887,11 @@
         <w:tblBorders/>
       </w:tblPr>
       <w:tcPr>
-        <w:shd w:color="ffffff"/>
+        <w:shd w:val="clear" w:color="ffffff"/>
         <w:tcBorders>
-          <w:top w:val="none"/>
-          <w:left w:val="none"/>
-          <w:bottom w:val="none"/>
+          <w:top w:val="none" w:color="000000" w:sz="4" w:space="0"/>
+          <w:left w:val="none" w:color="000000" w:sz="4" w:space="0"/>
+          <w:bottom w:val="none" w:color="000000" w:sz="4" w:space="0"/>
           <w:right w:val="single" w:color="000000" w:themeColor="accent5" w:themeTint="9A" w:sz="4" w:space="0"/>
         </w:tcBorders>
       </w:tcPr>
@@ -25626,10 +25914,10 @@
       <w:tcPr>
         <w:shd w:val="clear" w:color="ffffff" w:themeColor="light1" w:fill="ffffff" w:themeFill="light1"/>
         <w:tcBorders>
-          <w:top w:val="none"/>
-          <w:left w:val="none"/>
+          <w:top w:val="none" w:color="000000" w:sz="4" w:space="0"/>
+          <w:left w:val="none" w:color="000000" w:sz="4" w:space="0"/>
           <w:bottom w:val="single" w:color="000000" w:themeColor="accent5" w:themeTint="9A" w:sz="4" w:space="0"/>
-          <w:right w:val="none"/>
+          <w:right w:val="none" w:color="000000" w:sz="4" w:space="0"/>
         </w:tcBorders>
       </w:tcPr>
     </w:tblStylePr>
@@ -25649,12 +25937,12 @@
         <w:tblBorders/>
       </w:tblPr>
       <w:tcPr>
-        <w:shd w:color="ffffff"/>
+        <w:shd w:val="clear" w:color="ffffff"/>
         <w:tcBorders>
-          <w:top w:val="none"/>
+          <w:top w:val="none" w:color="000000" w:sz="4" w:space="0"/>
           <w:left w:val="single" w:color="000000" w:themeColor="accent5" w:themeTint="9A" w:sz="4" w:space="0"/>
-          <w:bottom w:val="none"/>
-          <w:right w:val="none"/>
+          <w:bottom w:val="none" w:color="000000" w:sz="4" w:space="0"/>
+          <w:right w:val="none" w:color="000000" w:sz="4" w:space="0"/>
         </w:tcBorders>
       </w:tcPr>
     </w:tblStylePr>
@@ -25677,9 +25965,9 @@
         <w:shd w:val="clear" w:color="ffffff" w:themeColor="light1" w:fill="ffffff" w:themeFill="light1"/>
         <w:tcBorders>
           <w:top w:val="single" w:color="000000" w:themeColor="accent5" w:themeTint="9A" w:sz="4" w:space="0"/>
-          <w:left w:val="none"/>
-          <w:bottom w:val="none"/>
-          <w:right w:val="none"/>
+          <w:left w:val="none" w:color="000000" w:sz="4" w:space="0"/>
+          <w:bottom w:val="none" w:color="000000" w:sz="4" w:space="0"/>
+          <w:right w:val="none" w:color="000000" w:sz="4" w:space="0"/>
         </w:tcBorders>
       </w:tcPr>
     </w:tblStylePr>
@@ -25754,9 +26042,9 @@
       </w:tcPr>
     </w:tblStylePr>
   </w:style>
-  <w:style w:type="table" w:styleId="116">
+  <w:style w:type="table" w:styleId="815">
     <w:name w:val="List Table 7 Colorful - Accent 6"/>
-    <w:basedOn w:val="665"/>
+    <w:basedOn w:val="897"/>
     <w:uiPriority w:val="99"/>
     <w:pPr>
       <w:pBdr/>
@@ -25855,11 +26143,11 @@
         <w:tblBorders/>
       </w:tblPr>
       <w:tcPr>
-        <w:shd w:color="ffffff"/>
+        <w:shd w:val="clear" w:color="ffffff"/>
         <w:tcBorders>
-          <w:top w:val="none"/>
-          <w:left w:val="none"/>
-          <w:bottom w:val="none"/>
+          <w:top w:val="none" w:color="000000" w:sz="4" w:space="0"/>
+          <w:left w:val="none" w:color="000000" w:sz="4" w:space="0"/>
+          <w:bottom w:val="none" w:color="000000" w:sz="4" w:space="0"/>
           <w:right w:val="single" w:color="000000" w:themeColor="accent6" w:themeTint="98" w:sz="4" w:space="0"/>
         </w:tcBorders>
       </w:tcPr>
@@ -25882,10 +26170,10 @@
       <w:tcPr>
         <w:shd w:val="clear" w:color="ffffff" w:themeColor="light1" w:fill="ffffff" w:themeFill="light1"/>
         <w:tcBorders>
-          <w:top w:val="none"/>
-          <w:left w:val="none"/>
+          <w:top w:val="none" w:color="000000" w:sz="4" w:space="0"/>
+          <w:left w:val="none" w:color="000000" w:sz="4" w:space="0"/>
           <w:bottom w:val="single" w:color="000000" w:themeColor="accent6" w:themeTint="98" w:sz="4" w:space="0"/>
-          <w:right w:val="none"/>
+          <w:right w:val="none" w:color="000000" w:sz="4" w:space="0"/>
         </w:tcBorders>
       </w:tcPr>
     </w:tblStylePr>
@@ -25905,12 +26193,12 @@
         <w:tblBorders/>
       </w:tblPr>
       <w:tcPr>
-        <w:shd w:color="ffffff"/>
+        <w:shd w:val="clear" w:color="ffffff"/>
         <w:tcBorders>
-          <w:top w:val="none"/>
+          <w:top w:val="none" w:color="000000" w:sz="4" w:space="0"/>
           <w:left w:val="single" w:color="000000" w:themeColor="accent6" w:themeTint="98" w:sz="4" w:space="0"/>
-          <w:bottom w:val="none"/>
-          <w:right w:val="none"/>
+          <w:bottom w:val="none" w:color="000000" w:sz="4" w:space="0"/>
+          <w:right w:val="none" w:color="000000" w:sz="4" w:space="0"/>
         </w:tcBorders>
       </w:tcPr>
     </w:tblStylePr>
@@ -25933,9 +26221,9 @@
         <w:shd w:val="clear" w:color="ffffff" w:themeColor="light1" w:fill="ffffff" w:themeFill="light1"/>
         <w:tcBorders>
           <w:top w:val="single" w:color="000000" w:themeColor="accent6" w:themeTint="98" w:sz="4" w:space="0"/>
-          <w:left w:val="none"/>
-          <w:bottom w:val="none"/>
-          <w:right w:val="none"/>
+          <w:left w:val="none" w:color="000000" w:sz="4" w:space="0"/>
+          <w:bottom w:val="none" w:color="000000" w:sz="4" w:space="0"/>
+          <w:right w:val="none" w:color="000000" w:sz="4" w:space="0"/>
         </w:tcBorders>
       </w:tcPr>
     </w:tblStylePr>
@@ -26010,9 +26298,9 @@
       </w:tcPr>
     </w:tblStylePr>
   </w:style>
-  <w:style w:type="table" w:styleId="117">
+  <w:style w:type="table" w:styleId="816">
     <w:name w:val="Lined - Accent"/>
-    <w:basedOn w:val="665"/>
+    <w:basedOn w:val="897"/>
     <w:uiPriority w:val="99"/>
     <w:pPr>
       <w:pBdr/>
@@ -26247,9 +26535,9 @@
       </w:tcPr>
     </w:tblStylePr>
   </w:style>
-  <w:style w:type="table" w:styleId="118">
+  <w:style w:type="table" w:styleId="817">
     <w:name w:val="Lined - Accent 1"/>
-    <w:basedOn w:val="665"/>
+    <w:basedOn w:val="897"/>
     <w:uiPriority w:val="99"/>
     <w:pPr>
       <w:pBdr/>
@@ -26484,9 +26772,9 @@
       </w:tcPr>
     </w:tblStylePr>
   </w:style>
-  <w:style w:type="table" w:styleId="119">
+  <w:style w:type="table" w:styleId="818">
     <w:name w:val="Lined - Accent 2"/>
-    <w:basedOn w:val="665"/>
+    <w:basedOn w:val="897"/>
     <w:uiPriority w:val="99"/>
     <w:pPr>
       <w:pBdr/>
@@ -26721,9 +27009,9 @@
       </w:tcPr>
     </w:tblStylePr>
   </w:style>
-  <w:style w:type="table" w:styleId="120">
+  <w:style w:type="table" w:styleId="819">
     <w:name w:val="Lined - Accent 3"/>
-    <w:basedOn w:val="665"/>
+    <w:basedOn w:val="897"/>
     <w:uiPriority w:val="99"/>
     <w:pPr>
       <w:pBdr/>
@@ -26958,9 +27246,9 @@
       </w:tcPr>
     </w:tblStylePr>
   </w:style>
-  <w:style w:type="table" w:styleId="121">
+  <w:style w:type="table" w:styleId="820">
     <w:name w:val="Lined - Accent 4"/>
-    <w:basedOn w:val="665"/>
+    <w:basedOn w:val="897"/>
     <w:uiPriority w:val="99"/>
     <w:pPr>
       <w:pBdr/>
@@ -27195,9 +27483,9 @@
       </w:tcPr>
     </w:tblStylePr>
   </w:style>
-  <w:style w:type="table" w:styleId="122">
+  <w:style w:type="table" w:styleId="821">
     <w:name w:val="Lined - Accent 5"/>
-    <w:basedOn w:val="665"/>
+    <w:basedOn w:val="897"/>
     <w:uiPriority w:val="99"/>
     <w:pPr>
       <w:pBdr/>
@@ -27432,9 +27720,9 @@
       </w:tcPr>
     </w:tblStylePr>
   </w:style>
-  <w:style w:type="table" w:styleId="123">
+  <w:style w:type="table" w:styleId="822">
     <w:name w:val="Lined - Accent 6"/>
-    <w:basedOn w:val="665"/>
+    <w:basedOn w:val="897"/>
     <w:uiPriority w:val="99"/>
     <w:pPr>
       <w:pBdr/>
@@ -27669,9 +27957,9 @@
       </w:tcPr>
     </w:tblStylePr>
   </w:style>
-  <w:style w:type="table" w:styleId="124">
+  <w:style w:type="table" w:styleId="823">
     <w:name w:val="Bordered &amp; Lined - Accent"/>
-    <w:basedOn w:val="665"/>
+    <w:basedOn w:val="897"/>
     <w:uiPriority w:val="99"/>
     <w:pPr>
       <w:pBdr/>
@@ -27913,9 +28201,9 @@
       </w:tcPr>
     </w:tblStylePr>
   </w:style>
-  <w:style w:type="table" w:styleId="125">
+  <w:style w:type="table" w:styleId="824">
     <w:name w:val="Bordered &amp; Lined - Accent 1"/>
-    <w:basedOn w:val="665"/>
+    <w:basedOn w:val="897"/>
     <w:uiPriority w:val="99"/>
     <w:pPr>
       <w:pBdr/>
@@ -28157,9 +28445,9 @@
       </w:tcPr>
     </w:tblStylePr>
   </w:style>
-  <w:style w:type="table" w:styleId="126">
+  <w:style w:type="table" w:styleId="825">
     <w:name w:val="Bordered &amp; Lined - Accent 2"/>
-    <w:basedOn w:val="665"/>
+    <w:basedOn w:val="897"/>
     <w:uiPriority w:val="99"/>
     <w:pPr>
       <w:pBdr/>
@@ -28401,9 +28689,9 @@
       </w:tcPr>
     </w:tblStylePr>
   </w:style>
-  <w:style w:type="table" w:styleId="127">
+  <w:style w:type="table" w:styleId="826">
     <w:name w:val="Bordered &amp; Lined - Accent 3"/>
-    <w:basedOn w:val="665"/>
+    <w:basedOn w:val="897"/>
     <w:uiPriority w:val="99"/>
     <w:pPr>
       <w:pBdr/>
@@ -28645,9 +28933,9 @@
       </w:tcPr>
     </w:tblStylePr>
   </w:style>
-  <w:style w:type="table" w:styleId="128">
+  <w:style w:type="table" w:styleId="827">
     <w:name w:val="Bordered &amp; Lined - Accent 4"/>
-    <w:basedOn w:val="665"/>
+    <w:basedOn w:val="897"/>
     <w:uiPriority w:val="99"/>
     <w:pPr>
       <w:pBdr/>
@@ -28889,9 +29177,9 @@
       </w:tcPr>
     </w:tblStylePr>
   </w:style>
-  <w:style w:type="table" w:styleId="129">
+  <w:style w:type="table" w:styleId="828">
     <w:name w:val="Bordered &amp; Lined - Accent 5"/>
-    <w:basedOn w:val="665"/>
+    <w:basedOn w:val="897"/>
     <w:uiPriority w:val="99"/>
     <w:pPr>
       <w:pBdr/>
@@ -29133,9 +29421,9 @@
       </w:tcPr>
     </w:tblStylePr>
   </w:style>
-  <w:style w:type="table" w:styleId="130">
+  <w:style w:type="table" w:styleId="829">
     <w:name w:val="Bordered &amp; Lined - Accent 6"/>
-    <w:basedOn w:val="665"/>
+    <w:basedOn w:val="897"/>
     <w:uiPriority w:val="99"/>
     <w:pPr>
       <w:pBdr/>
@@ -29377,9 +29665,9 @@
       </w:tcPr>
     </w:tblStylePr>
   </w:style>
-  <w:style w:type="table" w:styleId="131">
+  <w:style w:type="table" w:styleId="830">
     <w:name w:val="Bordered"/>
-    <w:basedOn w:val="665"/>
+    <w:basedOn w:val="897"/>
     <w:uiPriority w:val="99"/>
     <w:pPr>
       <w:pBdr/>
@@ -29608,9 +29896,9 @@
       </w:tcPr>
     </w:tblStylePr>
   </w:style>
-  <w:style w:type="table" w:styleId="132">
+  <w:style w:type="table" w:styleId="831">
     <w:name w:val="Bordered - Accent 1"/>
-    <w:basedOn w:val="665"/>
+    <w:basedOn w:val="897"/>
     <w:uiPriority w:val="99"/>
     <w:pPr>
       <w:pBdr/>
@@ -29839,9 +30127,9 @@
       </w:tcPr>
     </w:tblStylePr>
   </w:style>
-  <w:style w:type="table" w:styleId="133">
+  <w:style w:type="table" w:styleId="832">
     <w:name w:val="Bordered - Accent 2"/>
-    <w:basedOn w:val="665"/>
+    <w:basedOn w:val="897"/>
     <w:uiPriority w:val="99"/>
     <w:pPr>
       <w:pBdr/>
@@ -30070,9 +30358,9 @@
       </w:tcPr>
     </w:tblStylePr>
   </w:style>
-  <w:style w:type="table" w:styleId="134">
+  <w:style w:type="table" w:styleId="833">
     <w:name w:val="Bordered - Accent 3"/>
-    <w:basedOn w:val="665"/>
+    <w:basedOn w:val="897"/>
     <w:uiPriority w:val="99"/>
     <w:pPr>
       <w:pBdr/>
@@ -30301,9 +30589,9 @@
       </w:tcPr>
     </w:tblStylePr>
   </w:style>
-  <w:style w:type="table" w:styleId="135">
+  <w:style w:type="table" w:styleId="834">
     <w:name w:val="Bordered - Accent 4"/>
-    <w:basedOn w:val="665"/>
+    <w:basedOn w:val="897"/>
     <w:uiPriority w:val="99"/>
     <w:pPr>
       <w:pBdr/>
@@ -30532,9 +30820,9 @@
       </w:tcPr>
     </w:tblStylePr>
   </w:style>
-  <w:style w:type="table" w:styleId="136">
+  <w:style w:type="table" w:styleId="835">
     <w:name w:val="Bordered - Accent 5"/>
-    <w:basedOn w:val="665"/>
+    <w:basedOn w:val="897"/>
     <w:uiPriority w:val="99"/>
     <w:pPr>
       <w:pBdr/>
@@ -30763,9 +31051,9 @@
       </w:tcPr>
     </w:tblStylePr>
   </w:style>
-  <w:style w:type="table" w:styleId="137">
+  <w:style w:type="table" w:styleId="836">
     <w:name w:val="Bordered - Accent 6"/>
-    <w:basedOn w:val="665"/>
+    <w:basedOn w:val="897"/>
     <w:uiPriority w:val="99"/>
     <w:pPr>
       <w:pBdr/>
@@ -30994,11 +31282,11 @@
       </w:tcPr>
     </w:tblStylePr>
   </w:style>
-  <w:style w:type="paragraph" w:styleId="139">
+  <w:style w:type="paragraph" w:styleId="837">
     <w:name w:val="Heading 1"/>
-    <w:basedOn w:val="664"/>
-    <w:next w:val="664"/>
-    <w:link w:val="150"/>
+    <w:basedOn w:val="896"/>
+    <w:next w:val="896"/>
+    <w:link w:val="847"/>
     <w:uiPriority w:val="9"/>
     <w:qFormat/>
     <w:pPr>
@@ -31016,11 +31304,11 @@
       <w:szCs w:val="40"/>
     </w:rPr>
   </w:style>
-  <w:style w:type="paragraph" w:styleId="140">
+  <w:style w:type="paragraph" w:styleId="838">
     <w:name w:val="Heading 2"/>
-    <w:basedOn w:val="664"/>
-    <w:next w:val="664"/>
-    <w:link w:val="151"/>
+    <w:basedOn w:val="896"/>
+    <w:next w:val="896"/>
+    <w:link w:val="848"/>
     <w:uiPriority w:val="9"/>
     <w:unhideWhenUsed/>
     <w:qFormat/>
@@ -31039,11 +31327,11 @@
       <w:szCs w:val="32"/>
     </w:rPr>
   </w:style>
-  <w:style w:type="paragraph" w:styleId="141">
+  <w:style w:type="paragraph" w:styleId="839">
     <w:name w:val="Heading 3"/>
-    <w:basedOn w:val="664"/>
-    <w:next w:val="664"/>
-    <w:link w:val="152"/>
+    <w:basedOn w:val="896"/>
+    <w:next w:val="896"/>
+    <w:link w:val="849"/>
     <w:uiPriority w:val="9"/>
     <w:unhideWhenUsed/>
     <w:qFormat/>
@@ -31062,11 +31350,11 @@
       <w:szCs w:val="28"/>
     </w:rPr>
   </w:style>
-  <w:style w:type="paragraph" w:styleId="142">
+  <w:style w:type="paragraph" w:styleId="840">
     <w:name w:val="Heading 4"/>
-    <w:basedOn w:val="664"/>
-    <w:next w:val="664"/>
-    <w:link w:val="153"/>
+    <w:basedOn w:val="896"/>
+    <w:next w:val="896"/>
+    <w:link w:val="850"/>
     <w:uiPriority w:val="9"/>
     <w:unhideWhenUsed/>
     <w:qFormat/>
@@ -31085,11 +31373,11 @@
       <w:color w:val="0f4761" w:themeColor="accent1" w:themeShade="BF"/>
     </w:rPr>
   </w:style>
-  <w:style w:type="paragraph" w:styleId="143">
+  <w:style w:type="paragraph" w:styleId="841">
     <w:name w:val="Heading 5"/>
-    <w:basedOn w:val="664"/>
-    <w:next w:val="664"/>
-    <w:link w:val="154"/>
+    <w:basedOn w:val="896"/>
+    <w:next w:val="896"/>
+    <w:link w:val="851"/>
     <w:uiPriority w:val="9"/>
     <w:unhideWhenUsed/>
     <w:qFormat/>
@@ -31106,11 +31394,11 @@
       <w:color w:val="0f4761" w:themeColor="accent1" w:themeShade="BF"/>
     </w:rPr>
   </w:style>
-  <w:style w:type="paragraph" w:styleId="144">
+  <w:style w:type="paragraph" w:styleId="842">
     <w:name w:val="Heading 6"/>
-    <w:basedOn w:val="664"/>
-    <w:next w:val="664"/>
-    <w:link w:val="155"/>
+    <w:basedOn w:val="896"/>
+    <w:next w:val="896"/>
+    <w:link w:val="852"/>
     <w:uiPriority w:val="9"/>
     <w:unhideWhenUsed/>
     <w:qFormat/>
@@ -31129,11 +31417,11 @@
       <w:color w:val="595959" w:themeColor="text1" w:themeTint="A6"/>
     </w:rPr>
   </w:style>
-  <w:style w:type="paragraph" w:styleId="145">
+  <w:style w:type="paragraph" w:styleId="843">
     <w:name w:val="Heading 7"/>
-    <w:basedOn w:val="664"/>
-    <w:next w:val="664"/>
-    <w:link w:val="156"/>
+    <w:basedOn w:val="896"/>
+    <w:next w:val="896"/>
+    <w:link w:val="853"/>
     <w:uiPriority w:val="9"/>
     <w:unhideWhenUsed/>
     <w:qFormat/>
@@ -31150,11 +31438,11 @@
       <w:color w:val="595959" w:themeColor="text1" w:themeTint="A6"/>
     </w:rPr>
   </w:style>
-  <w:style w:type="paragraph" w:styleId="146">
+  <w:style w:type="paragraph" w:styleId="844">
     <w:name w:val="Heading 8"/>
-    <w:basedOn w:val="664"/>
-    <w:next w:val="664"/>
-    <w:link w:val="157"/>
+    <w:basedOn w:val="896"/>
+    <w:next w:val="896"/>
+    <w:link w:val="854"/>
     <w:uiPriority w:val="9"/>
     <w:unhideWhenUsed/>
     <w:qFormat/>
@@ -31173,11 +31461,11 @@
       <w:color w:val="272727" w:themeColor="text1" w:themeTint="D8"/>
     </w:rPr>
   </w:style>
-  <w:style w:type="paragraph" w:styleId="147">
+  <w:style w:type="paragraph" w:styleId="845">
     <w:name w:val="Heading 9"/>
-    <w:basedOn w:val="664"/>
-    <w:next w:val="664"/>
-    <w:link w:val="158"/>
+    <w:basedOn w:val="896"/>
+    <w:next w:val="896"/>
+    <w:link w:val="855"/>
     <w:uiPriority w:val="9"/>
     <w:unhideWhenUsed/>
     <w:qFormat/>
@@ -31196,7 +31484,7 @@
       <w:color w:val="272727" w:themeColor="text1" w:themeTint="D8"/>
     </w:rPr>
   </w:style>
-  <w:style w:type="character" w:styleId="148" w:default="1">
+  <w:style w:type="character" w:styleId="846" w:default="1">
     <w:name w:val="Default Paragraph Font"/>
     <w:uiPriority w:val="1"/>
     <w:semiHidden/>
@@ -31207,10 +31495,10 @@
       <w:ind/>
     </w:pPr>
   </w:style>
-  <w:style w:type="character" w:styleId="150">
+  <w:style w:type="character" w:styleId="847">
     <w:name w:val="Heading 1 Char"/>
-    <w:basedOn w:val="148"/>
-    <w:link w:val="139"/>
+    <w:basedOn w:val="846"/>
+    <w:link w:val="837"/>
     <w:uiPriority w:val="9"/>
     <w:pPr>
       <w:pBdr/>
@@ -31224,10 +31512,10 @@
       <w:szCs w:val="40"/>
     </w:rPr>
   </w:style>
-  <w:style w:type="character" w:styleId="151">
+  <w:style w:type="character" w:styleId="848">
     <w:name w:val="Heading 2 Char"/>
-    <w:basedOn w:val="148"/>
-    <w:link w:val="140"/>
+    <w:basedOn w:val="846"/>
+    <w:link w:val="838"/>
     <w:uiPriority w:val="9"/>
     <w:pPr>
       <w:pBdr/>
@@ -31241,10 +31529,10 @@
       <w:szCs w:val="32"/>
     </w:rPr>
   </w:style>
-  <w:style w:type="character" w:styleId="152">
+  <w:style w:type="character" w:styleId="849">
     <w:name w:val="Heading 3 Char"/>
-    <w:basedOn w:val="148"/>
-    <w:link w:val="141"/>
+    <w:basedOn w:val="846"/>
+    <w:link w:val="839"/>
     <w:uiPriority w:val="9"/>
     <w:pPr>
       <w:pBdr/>
@@ -31258,10 +31546,10 @@
       <w:szCs w:val="28"/>
     </w:rPr>
   </w:style>
-  <w:style w:type="character" w:styleId="153">
+  <w:style w:type="character" w:styleId="850">
     <w:name w:val="Heading 4 Char"/>
-    <w:basedOn w:val="148"/>
-    <w:link w:val="142"/>
+    <w:basedOn w:val="846"/>
+    <w:link w:val="840"/>
     <w:uiPriority w:val="9"/>
     <w:pPr>
       <w:pBdr/>
@@ -31275,10 +31563,10 @@
       <w:color w:val="0f4761" w:themeColor="accent1" w:themeShade="BF"/>
     </w:rPr>
   </w:style>
-  <w:style w:type="character" w:styleId="154">
+  <w:style w:type="character" w:styleId="851">
     <w:name w:val="Heading 5 Char"/>
-    <w:basedOn w:val="148"/>
-    <w:link w:val="143"/>
+    <w:basedOn w:val="846"/>
+    <w:link w:val="841"/>
     <w:uiPriority w:val="9"/>
     <w:pPr>
       <w:pBdr/>
@@ -31290,10 +31578,10 @@
       <w:color w:val="0f4761" w:themeColor="accent1" w:themeShade="BF"/>
     </w:rPr>
   </w:style>
-  <w:style w:type="character" w:styleId="155">
+  <w:style w:type="character" w:styleId="852">
     <w:name w:val="Heading 6 Char"/>
-    <w:basedOn w:val="148"/>
-    <w:link w:val="144"/>
+    <w:basedOn w:val="846"/>
+    <w:link w:val="842"/>
     <w:uiPriority w:val="9"/>
     <w:pPr>
       <w:pBdr/>
@@ -31307,10 +31595,10 @@
       <w:color w:val="595959" w:themeColor="text1" w:themeTint="A6"/>
     </w:rPr>
   </w:style>
-  <w:style w:type="character" w:styleId="156">
+  <w:style w:type="character" w:styleId="853">
     <w:name w:val="Heading 7 Char"/>
-    <w:basedOn w:val="148"/>
-    <w:link w:val="145"/>
+    <w:basedOn w:val="846"/>
+    <w:link w:val="843"/>
     <w:uiPriority w:val="9"/>
     <w:pPr>
       <w:pBdr/>
@@ -31322,10 +31610,10 @@
       <w:color w:val="595959" w:themeColor="text1" w:themeTint="A6"/>
     </w:rPr>
   </w:style>
-  <w:style w:type="character" w:styleId="157">
+  <w:style w:type="character" w:styleId="854">
     <w:name w:val="Heading 8 Char"/>
-    <w:basedOn w:val="148"/>
-    <w:link w:val="146"/>
+    <w:basedOn w:val="846"/>
+    <w:link w:val="844"/>
     <w:uiPriority w:val="9"/>
     <w:pPr>
       <w:pBdr/>
@@ -31339,10 +31627,10 @@
       <w:color w:val="272727" w:themeColor="text1" w:themeTint="D8"/>
     </w:rPr>
   </w:style>
-  <w:style w:type="character" w:styleId="158">
+  <w:style w:type="character" w:styleId="855">
     <w:name w:val="Heading 9 Char"/>
-    <w:basedOn w:val="148"/>
-    <w:link w:val="147"/>
+    <w:basedOn w:val="846"/>
+    <w:link w:val="845"/>
     <w:uiPriority w:val="9"/>
     <w:pPr>
       <w:pBdr/>
@@ -31356,11 +31644,11 @@
       <w:color w:val="272727" w:themeColor="text1" w:themeTint="D8"/>
     </w:rPr>
   </w:style>
-  <w:style w:type="paragraph" w:styleId="159">
+  <w:style w:type="paragraph" w:styleId="856">
     <w:name w:val="Title"/>
-    <w:basedOn w:val="664"/>
-    <w:next w:val="664"/>
-    <w:link w:val="160"/>
+    <w:basedOn w:val="896"/>
+    <w:next w:val="896"/>
+    <w:link w:val="857"/>
     <w:uiPriority w:val="10"/>
     <w:qFormat/>
     <w:pPr>
@@ -31376,10 +31664,10 @@
       <w:szCs w:val="56"/>
     </w:rPr>
   </w:style>
-  <w:style w:type="character" w:styleId="160">
+  <w:style w:type="character" w:styleId="857">
     <w:name w:val="Title Char"/>
-    <w:basedOn w:val="148"/>
-    <w:link w:val="159"/>
+    <w:basedOn w:val="846"/>
+    <w:link w:val="856"/>
     <w:uiPriority w:val="10"/>
     <w:pPr>
       <w:pBdr/>
@@ -31393,11 +31681,11 @@
       <w:szCs w:val="56"/>
     </w:rPr>
   </w:style>
-  <w:style w:type="paragraph" w:styleId="161">
+  <w:style w:type="paragraph" w:styleId="858">
     <w:name w:val="Subtitle"/>
-    <w:basedOn w:val="664"/>
-    <w:next w:val="664"/>
-    <w:link w:val="162"/>
+    <w:basedOn w:val="896"/>
+    <w:next w:val="896"/>
+    <w:link w:val="859"/>
     <w:uiPriority w:val="11"/>
     <w:qFormat/>
     <w:pPr>
@@ -31415,10 +31703,10 @@
       <w:szCs w:val="28"/>
     </w:rPr>
   </w:style>
-  <w:style w:type="character" w:styleId="162">
+  <w:style w:type="character" w:styleId="859">
     <w:name w:val="Subtitle Char"/>
-    <w:basedOn w:val="148"/>
-    <w:link w:val="161"/>
+    <w:basedOn w:val="846"/>
+    <w:link w:val="858"/>
     <w:uiPriority w:val="11"/>
     <w:pPr>
       <w:pBdr/>
@@ -31432,11 +31720,11 @@
       <w:szCs w:val="28"/>
     </w:rPr>
   </w:style>
-  <w:style w:type="paragraph" w:styleId="163">
+  <w:style w:type="paragraph" w:styleId="860">
     <w:name w:val="Quote"/>
-    <w:basedOn w:val="664"/>
-    <w:next w:val="664"/>
-    <w:link w:val="164"/>
+    <w:basedOn w:val="896"/>
+    <w:next w:val="896"/>
+    <w:link w:val="861"/>
     <w:uiPriority w:val="29"/>
     <w:qFormat/>
     <w:pPr>
@@ -31451,10 +31739,10 @@
       <w:color w:val="404040" w:themeColor="text1" w:themeTint="BF"/>
     </w:rPr>
   </w:style>
-  <w:style w:type="character" w:styleId="164">
+  <w:style w:type="character" w:styleId="861">
     <w:name w:val="Quote Char"/>
-    <w:basedOn w:val="148"/>
-    <w:link w:val="163"/>
+    <w:basedOn w:val="846"/>
+    <w:link w:val="860"/>
     <w:uiPriority w:val="29"/>
     <w:pPr>
       <w:pBdr/>
@@ -31467,9 +31755,9 @@
       <w:color w:val="404040" w:themeColor="text1" w:themeTint="BF"/>
     </w:rPr>
   </w:style>
-  <w:style w:type="character" w:styleId="166">
+  <w:style w:type="character" w:styleId="862">
     <w:name w:val="Intense Emphasis"/>
-    <w:basedOn w:val="148"/>
+    <w:basedOn w:val="846"/>
     <w:uiPriority w:val="21"/>
     <w:qFormat/>
     <w:pPr>
@@ -31483,11 +31771,11 @@
       <w:color w:val="0f4761" w:themeColor="accent1" w:themeShade="BF"/>
     </w:rPr>
   </w:style>
-  <w:style w:type="paragraph" w:styleId="167">
+  <w:style w:type="paragraph" w:styleId="863">
     <w:name w:val="Intense Quote"/>
-    <w:basedOn w:val="664"/>
-    <w:next w:val="664"/>
-    <w:link w:val="168"/>
+    <w:basedOn w:val="896"/>
+    <w:next w:val="896"/>
+    <w:link w:val="864"/>
     <w:uiPriority w:val="30"/>
     <w:qFormat/>
     <w:pPr>
@@ -31505,10 +31793,10 @@
       <w:color w:val="0f4761" w:themeColor="accent1" w:themeShade="BF"/>
     </w:rPr>
   </w:style>
-  <w:style w:type="character" w:styleId="168">
+  <w:style w:type="character" w:styleId="864">
     <w:name w:val="Intense Quote Char"/>
-    <w:basedOn w:val="148"/>
-    <w:link w:val="167"/>
+    <w:basedOn w:val="846"/>
+    <w:link w:val="863"/>
     <w:uiPriority w:val="30"/>
     <w:pPr>
       <w:pBdr/>
@@ -31521,9 +31809,9 @@
       <w:color w:val="0f4761" w:themeColor="accent1" w:themeShade="BF"/>
     </w:rPr>
   </w:style>
-  <w:style w:type="character" w:styleId="169">
+  <w:style w:type="character" w:styleId="865">
     <w:name w:val="Intense Reference"/>
-    <w:basedOn w:val="148"/>
+    <w:basedOn w:val="846"/>
     <w:uiPriority w:val="32"/>
     <w:qFormat/>
     <w:pPr>
@@ -31539,9 +31827,9 @@
       <w:spacing w:val="5"/>
     </w:rPr>
   </w:style>
-  <w:style w:type="character" w:styleId="171">
+  <w:style w:type="character" w:styleId="866">
     <w:name w:val="Subtle Emphasis"/>
-    <w:basedOn w:val="148"/>
+    <w:basedOn w:val="846"/>
     <w:uiPriority w:val="19"/>
     <w:qFormat/>
     <w:pPr>
@@ -31555,9 +31843,9 @@
       <w:color w:val="404040" w:themeColor="text1" w:themeTint="BF"/>
     </w:rPr>
   </w:style>
-  <w:style w:type="character" w:styleId="172">
+  <w:style w:type="character" w:styleId="867">
     <w:name w:val="Emphasis"/>
-    <w:basedOn w:val="148"/>
+    <w:basedOn w:val="846"/>
     <w:uiPriority w:val="20"/>
     <w:qFormat/>
     <w:pPr>
@@ -31570,9 +31858,9 @@
       <w:iCs/>
     </w:rPr>
   </w:style>
-  <w:style w:type="character" w:styleId="173">
+  <w:style w:type="character" w:styleId="868">
     <w:name w:val="Strong"/>
-    <w:basedOn w:val="148"/>
+    <w:basedOn w:val="846"/>
     <w:uiPriority w:val="22"/>
     <w:qFormat/>
     <w:pPr>
@@ -31585,9 +31873,9 @@
       <w:bCs/>
     </w:rPr>
   </w:style>
-  <w:style w:type="character" w:styleId="174">
+  <w:style w:type="character" w:styleId="869">
     <w:name w:val="Subtle Reference"/>
-    <w:basedOn w:val="148"/>
+    <w:basedOn w:val="846"/>
     <w:uiPriority w:val="31"/>
     <w:qFormat/>
     <w:pPr>
@@ -31600,9 +31888,9 @@
       <w:color w:val="5a5a5a" w:themeColor="text1" w:themeTint="A5"/>
     </w:rPr>
   </w:style>
-  <w:style w:type="character" w:styleId="175">
+  <w:style w:type="character" w:styleId="870">
     <w:name w:val="Book Title"/>
-    <w:basedOn w:val="148"/>
+    <w:basedOn w:val="846"/>
     <w:uiPriority w:val="33"/>
     <w:qFormat/>
     <w:pPr>
@@ -31618,10 +31906,10 @@
       <w:spacing w:val="5"/>
     </w:rPr>
   </w:style>
-  <w:style w:type="paragraph" w:styleId="176">
+  <w:style w:type="paragraph" w:styleId="871">
     <w:name w:val="Header"/>
-    <w:basedOn w:val="664"/>
-    <w:link w:val="177"/>
+    <w:basedOn w:val="896"/>
+    <w:link w:val="872"/>
     <w:uiPriority w:val="99"/>
     <w:unhideWhenUsed/>
     <w:pPr>
@@ -31634,10 +31922,10 @@
       <w:ind/>
     </w:pPr>
   </w:style>
-  <w:style w:type="character" w:styleId="177">
+  <w:style w:type="character" w:styleId="872">
     <w:name w:val="Header Char"/>
-    <w:basedOn w:val="148"/>
-    <w:link w:val="176"/>
+    <w:basedOn w:val="846"/>
+    <w:link w:val="871"/>
     <w:uiPriority w:val="99"/>
     <w:pPr>
       <w:pBdr/>
@@ -31645,10 +31933,10 @@
       <w:ind/>
     </w:pPr>
   </w:style>
-  <w:style w:type="paragraph" w:styleId="178">
+  <w:style w:type="paragraph" w:styleId="873">
     <w:name w:val="Footer"/>
-    <w:basedOn w:val="664"/>
-    <w:link w:val="179"/>
+    <w:basedOn w:val="896"/>
+    <w:link w:val="874"/>
     <w:uiPriority w:val="99"/>
     <w:unhideWhenUsed/>
     <w:pPr>
@@ -31661,10 +31949,10 @@
       <w:ind/>
     </w:pPr>
   </w:style>
-  <w:style w:type="character" w:styleId="179">
+  <w:style w:type="character" w:styleId="874">
     <w:name w:val="Footer Char"/>
-    <w:basedOn w:val="148"/>
-    <w:link w:val="178"/>
+    <w:basedOn w:val="846"/>
+    <w:link w:val="873"/>
     <w:uiPriority w:val="99"/>
     <w:pPr>
       <w:pBdr/>
@@ -31672,10 +31960,10 @@
       <w:ind/>
     </w:pPr>
   </w:style>
-  <w:style w:type="paragraph" w:styleId="180">
+  <w:style w:type="paragraph" w:styleId="875">
     <w:name w:val="Caption"/>
-    <w:basedOn w:val="664"/>
-    <w:next w:val="664"/>
+    <w:basedOn w:val="896"/>
+    <w:next w:val="896"/>
     <w:uiPriority w:val="35"/>
     <w:unhideWhenUsed/>
     <w:qFormat/>
@@ -31692,10 +31980,10 @@
       <w:szCs w:val="18"/>
     </w:rPr>
   </w:style>
-  <w:style w:type="paragraph" w:styleId="181">
+  <w:style w:type="paragraph" w:styleId="876">
     <w:name w:val="footnote text"/>
-    <w:basedOn w:val="664"/>
-    <w:link w:val="182"/>
+    <w:basedOn w:val="896"/>
+    <w:link w:val="877"/>
     <w:uiPriority w:val="99"/>
     <w:semiHidden/>
     <w:unhideWhenUsed/>
@@ -31709,10 +31997,10 @@
       <w:szCs w:val="20"/>
     </w:rPr>
   </w:style>
-  <w:style w:type="character" w:styleId="182">
+  <w:style w:type="character" w:styleId="877">
     <w:name w:val="Footnote Text Char"/>
-    <w:basedOn w:val="148"/>
-    <w:link w:val="181"/>
+    <w:basedOn w:val="846"/>
+    <w:link w:val="876"/>
     <w:uiPriority w:val="99"/>
     <w:semiHidden/>
     <w:pPr>
@@ -31725,9 +32013,9 @@
       <w:szCs w:val="20"/>
     </w:rPr>
   </w:style>
-  <w:style w:type="character" w:styleId="183">
+  <w:style w:type="character" w:styleId="878">
     <w:name w:val="footnote reference"/>
-    <w:basedOn w:val="148"/>
+    <w:basedOn w:val="846"/>
     <w:uiPriority w:val="99"/>
     <w:semiHidden/>
     <w:unhideWhenUsed/>
@@ -31740,10 +32028,10 @@
       <w:vertAlign w:val="superscript"/>
     </w:rPr>
   </w:style>
-  <w:style w:type="paragraph" w:styleId="184">
+  <w:style w:type="paragraph" w:styleId="879">
     <w:name w:val="endnote text"/>
-    <w:basedOn w:val="664"/>
-    <w:link w:val="185"/>
+    <w:basedOn w:val="896"/>
+    <w:link w:val="880"/>
     <w:uiPriority w:val="99"/>
     <w:semiHidden/>
     <w:unhideWhenUsed/>
@@ -31757,10 +32045,10 @@
       <w:szCs w:val="20"/>
     </w:rPr>
   </w:style>
-  <w:style w:type="character" w:styleId="185">
+  <w:style w:type="character" w:styleId="880">
     <w:name w:val="Endnote Text Char"/>
-    <w:basedOn w:val="148"/>
-    <w:link w:val="184"/>
+    <w:basedOn w:val="846"/>
+    <w:link w:val="879"/>
     <w:uiPriority w:val="99"/>
     <w:semiHidden/>
     <w:pPr>
@@ -31773,9 +32061,9 @@
       <w:szCs w:val="20"/>
     </w:rPr>
   </w:style>
-  <w:style w:type="character" w:styleId="186">
+  <w:style w:type="character" w:styleId="881">
     <w:name w:val="endnote reference"/>
-    <w:basedOn w:val="148"/>
+    <w:basedOn w:val="846"/>
     <w:uiPriority w:val="99"/>
     <w:semiHidden/>
     <w:unhideWhenUsed/>
@@ -31788,9 +32076,9 @@
       <w:vertAlign w:val="superscript"/>
     </w:rPr>
   </w:style>
-  <w:style w:type="character" w:styleId="187">
+  <w:style w:type="character" w:styleId="882">
     <w:name w:val="Hyperlink"/>
-    <w:basedOn w:val="148"/>
+    <w:basedOn w:val="846"/>
     <w:uiPriority w:val="99"/>
     <w:unhideWhenUsed/>
     <w:pPr>
@@ -31803,9 +32091,9 @@
       <w:u w:val="single"/>
     </w:rPr>
   </w:style>
-  <w:style w:type="character" w:styleId="188">
+  <w:style w:type="character" w:styleId="883">
     <w:name w:val="FollowedHyperlink"/>
-    <w:basedOn w:val="148"/>
+    <w:basedOn w:val="846"/>
     <w:uiPriority w:val="99"/>
     <w:semiHidden/>
     <w:unhideWhenUsed/>
@@ -31819,10 +32107,10 @@
       <w:u w:val="single"/>
     </w:rPr>
   </w:style>
-  <w:style w:type="paragraph" w:styleId="189">
+  <w:style w:type="paragraph" w:styleId="884">
     <w:name w:val="toc 1"/>
-    <w:basedOn w:val="664"/>
-    <w:next w:val="664"/>
+    <w:basedOn w:val="896"/>
+    <w:next w:val="896"/>
     <w:uiPriority w:val="39"/>
     <w:unhideWhenUsed/>
     <w:pPr>
@@ -31831,10 +32119,10 @@
       <w:ind/>
     </w:pPr>
   </w:style>
-  <w:style w:type="paragraph" w:styleId="190">
+  <w:style w:type="paragraph" w:styleId="885">
     <w:name w:val="toc 2"/>
-    <w:basedOn w:val="664"/>
-    <w:next w:val="664"/>
+    <w:basedOn w:val="896"/>
+    <w:next w:val="896"/>
     <w:uiPriority w:val="39"/>
     <w:unhideWhenUsed/>
     <w:pPr>
@@ -31843,10 +32131,10 @@
       <w:ind w:left="220"/>
     </w:pPr>
   </w:style>
-  <w:style w:type="paragraph" w:styleId="191">
+  <w:style w:type="paragraph" w:styleId="886">
     <w:name w:val="toc 3"/>
-    <w:basedOn w:val="664"/>
-    <w:next w:val="664"/>
+    <w:basedOn w:val="896"/>
+    <w:next w:val="896"/>
     <w:uiPriority w:val="39"/>
     <w:unhideWhenUsed/>
     <w:pPr>
@@ -31855,10 +32143,10 @@
       <w:ind w:left="440"/>
     </w:pPr>
   </w:style>
-  <w:style w:type="paragraph" w:styleId="192">
+  <w:style w:type="paragraph" w:styleId="887">
     <w:name w:val="toc 4"/>
-    <w:basedOn w:val="664"/>
-    <w:next w:val="664"/>
+    <w:basedOn w:val="896"/>
+    <w:next w:val="896"/>
     <w:uiPriority w:val="39"/>
     <w:unhideWhenUsed/>
     <w:pPr>
@@ -31867,10 +32155,10 @@
       <w:ind w:left="660"/>
     </w:pPr>
   </w:style>
-  <w:style w:type="paragraph" w:styleId="193">
+  <w:style w:type="paragraph" w:styleId="888">
     <w:name w:val="toc 5"/>
-    <w:basedOn w:val="664"/>
-    <w:next w:val="664"/>
+    <w:basedOn w:val="896"/>
+    <w:next w:val="896"/>
     <w:uiPriority w:val="39"/>
     <w:unhideWhenUsed/>
     <w:pPr>
@@ -31879,10 +32167,10 @@
       <w:ind w:left="880"/>
     </w:pPr>
   </w:style>
-  <w:style w:type="paragraph" w:styleId="194">
+  <w:style w:type="paragraph" w:styleId="889">
     <w:name w:val="toc 6"/>
-    <w:basedOn w:val="664"/>
-    <w:next w:val="664"/>
+    <w:basedOn w:val="896"/>
+    <w:next w:val="896"/>
     <w:uiPriority w:val="39"/>
     <w:unhideWhenUsed/>
     <w:pPr>
@@ -31891,10 +32179,10 @@
       <w:ind w:left="1100"/>
     </w:pPr>
   </w:style>
-  <w:style w:type="paragraph" w:styleId="195">
+  <w:style w:type="paragraph" w:styleId="890">
     <w:name w:val="toc 7"/>
-    <w:basedOn w:val="664"/>
-    <w:next w:val="664"/>
+    <w:basedOn w:val="896"/>
+    <w:next w:val="896"/>
     <w:uiPriority w:val="39"/>
     <w:unhideWhenUsed/>
     <w:pPr>
@@ -31903,10 +32191,10 @@
       <w:ind w:left="1320"/>
     </w:pPr>
   </w:style>
-  <w:style w:type="paragraph" w:styleId="196">
+  <w:style w:type="paragraph" w:styleId="891">
     <w:name w:val="toc 8"/>
-    <w:basedOn w:val="664"/>
-    <w:next w:val="664"/>
+    <w:basedOn w:val="896"/>
+    <w:next w:val="896"/>
     <w:uiPriority w:val="39"/>
     <w:unhideWhenUsed/>
     <w:pPr>
@@ -31915,10 +32203,10 @@
       <w:ind w:left="1540"/>
     </w:pPr>
   </w:style>
-  <w:style w:type="paragraph" w:styleId="197">
+  <w:style w:type="paragraph" w:styleId="892">
     <w:name w:val="toc 9"/>
-    <w:basedOn w:val="664"/>
-    <w:next w:val="664"/>
+    <w:basedOn w:val="896"/>
+    <w:next w:val="896"/>
     <w:uiPriority w:val="39"/>
     <w:unhideWhenUsed/>
     <w:pPr>
@@ -31927,9 +32215,9 @@
       <w:ind w:left="1760"/>
     </w:pPr>
   </w:style>
-  <w:style w:type="character" w:styleId="198">
+  <w:style w:type="character" w:styleId="893">
     <w:name w:val="Placeholder Text"/>
-    <w:basedOn w:val="148"/>
+    <w:basedOn w:val="846"/>
     <w:uiPriority w:val="99"/>
     <w:semiHidden/>
     <w:pPr>
@@ -31941,7 +32229,7 @@
       <w:color w:val="666666"/>
     </w:rPr>
   </w:style>
-  <w:style w:type="paragraph" w:styleId="208">
+  <w:style w:type="paragraph" w:styleId="894">
     <w:name w:val="TOC Heading"/>
     <w:uiPriority w:val="39"/>
     <w:unhideWhenUsed/>
@@ -31951,10 +32239,10 @@
       <w:ind/>
     </w:pPr>
   </w:style>
-  <w:style w:type="paragraph" w:styleId="209">
+  <w:style w:type="paragraph" w:styleId="895">
     <w:name w:val="table of figures"/>
-    <w:basedOn w:val="664"/>
-    <w:next w:val="664"/>
+    <w:basedOn w:val="896"/>
+    <w:next w:val="896"/>
     <w:uiPriority w:val="99"/>
     <w:unhideWhenUsed/>
     <w:pPr>
@@ -31963,7 +32251,7 @@
       <w:ind/>
     </w:pPr>
   </w:style>
-  <w:style w:type="paragraph" w:styleId="664" w:default="1">
+  <w:style w:type="paragraph" w:styleId="896" w:default="1">
     <w:name w:val="Normal"/>
     <w:qFormat/>
     <w:pPr>
@@ -31972,7 +32260,7 @@
       <w:ind/>
     </w:pPr>
   </w:style>
-  <w:style w:type="table" w:styleId="665" w:default="1">
+  <w:style w:type="table" w:styleId="897" w:default="1">
     <w:name w:val="Normal Table"/>
     <w:uiPriority w:val="99"/>
     <w:semiHidden/>
@@ -32165,7 +32453,7 @@
       </w:tcPr>
     </w:tblStylePr>
   </w:style>
-  <w:style w:type="numbering" w:styleId="666" w:default="1">
+  <w:style w:type="numbering" w:styleId="898" w:default="1">
     <w:name w:val="No List"/>
     <w:uiPriority w:val="99"/>
     <w:semiHidden/>
@@ -32176,9 +32464,9 @@
       <w:ind/>
     </w:pPr>
   </w:style>
-  <w:style w:type="paragraph" w:styleId="667">
+  <w:style w:type="paragraph" w:styleId="899">
     <w:name w:val="No Spacing"/>
-    <w:basedOn w:val="664"/>
+    <w:basedOn w:val="896"/>
     <w:uiPriority w:val="1"/>
     <w:qFormat/>
     <w:pPr>
@@ -32187,9 +32475,9 @@
       <w:ind/>
     </w:pPr>
   </w:style>
-  <w:style w:type="paragraph" w:styleId="668">
+  <w:style w:type="paragraph" w:styleId="900">
     <w:name w:val="List Paragraph"/>
-    <w:basedOn w:val="664"/>
+    <w:basedOn w:val="896"/>
     <w:uiPriority w:val="34"/>
     <w:qFormat/>
     <w:pPr>
